--- a/Anthrax Toxoid Vaccine Workflow.docx
+++ b/Anthrax Toxoid Vaccine Workflow.docx
@@ -125,7 +125,43 @@
         <w:rPr>
           <w:rFonts w:ascii="Times New Roman" w:hAnsi="Times New Roman" w:cs="Times New Roman"/>
         </w:rPr>
-        <w:t>, which can be weaponized as spores that can be inhaled. The main mechanism of toxicity is the toxin the bacterium produces which can be toxic on its own to eukaryotic cells. T</w:t>
+        <w:t xml:space="preserve">, which can be weaponized as spores that can be inhaled. </w:t>
+      </w:r>
+      <w:r>
+        <w:rPr>
+          <w:rFonts w:ascii="Times New Roman" w:hAnsi="Times New Roman" w:cs="Times New Roman"/>
+        </w:rPr>
+        <w:t>Its</w:t>
+      </w:r>
+      <w:r>
+        <w:rPr>
+          <w:rFonts w:ascii="Times New Roman" w:hAnsi="Times New Roman" w:cs="Times New Roman"/>
+        </w:rPr>
+        <w:t xml:space="preserve"> main mechanism of </w:t>
+      </w:r>
+      <w:r>
+        <w:rPr>
+          <w:rFonts w:ascii="Times New Roman" w:hAnsi="Times New Roman" w:cs="Times New Roman"/>
+        </w:rPr>
+        <w:t>action</w:t>
+      </w:r>
+      <w:r>
+        <w:rPr>
+          <w:rFonts w:ascii="Times New Roman" w:hAnsi="Times New Roman" w:cs="Times New Roman"/>
+        </w:rPr>
+        <w:t xml:space="preserve"> is the toxin the bacterium produces which can be </w:t>
+      </w:r>
+      <w:r>
+        <w:rPr>
+          <w:rFonts w:ascii="Times New Roman" w:hAnsi="Times New Roman" w:cs="Times New Roman"/>
+        </w:rPr>
+        <w:t>lethal</w:t>
+      </w:r>
+      <w:r>
+        <w:rPr>
+          <w:rFonts w:ascii="Times New Roman" w:hAnsi="Times New Roman" w:cs="Times New Roman"/>
+        </w:rPr>
+        <w:t xml:space="preserve"> on its own to eukaryotic cells. T</w:t>
       </w:r>
       <w:r>
         <w:rPr>
@@ -137,7 +173,13 @@
         <w:rPr>
           <w:rFonts w:ascii="Times New Roman" w:hAnsi="Times New Roman" w:cs="Times New Roman"/>
         </w:rPr>
-        <w:t xml:space="preserve">anthrax </w:t>
+        <w:t>A</w:t>
+      </w:r>
+      <w:r>
+        <w:rPr>
+          <w:rFonts w:ascii="Times New Roman" w:hAnsi="Times New Roman" w:cs="Times New Roman"/>
+        </w:rPr>
+        <w:t xml:space="preserve">nthrax </w:t>
       </w:r>
       <w:r>
         <w:rPr>
@@ -151,7 +193,6 @@
         </w:rPr>
         <w:t xml:space="preserve">is comprised of three non-toxic proteins that </w:t>
       </w:r>
-      <w:proofErr w:type="gramStart"/>
       <w:r>
         <w:rPr>
           <w:rFonts w:ascii="Times New Roman" w:hAnsi="Times New Roman" w:cs="Times New Roman"/>
@@ -162,14 +203,7 @@
         <w:rPr>
           <w:rFonts w:ascii="Times New Roman" w:hAnsi="Times New Roman" w:cs="Times New Roman"/>
         </w:rPr>
-        <w:t xml:space="preserve"> on</w:t>
-      </w:r>
-      <w:proofErr w:type="gramEnd"/>
-      <w:r>
-        <w:rPr>
-          <w:rFonts w:ascii="Times New Roman" w:hAnsi="Times New Roman" w:cs="Times New Roman"/>
-        </w:rPr>
-        <w:t xml:space="preserve"> eukaryotic host cell surfaces to make noncovalent, toxic complexes</w:t>
+        <w:t xml:space="preserve"> on eukaryotic host cell surfaces to make noncovalent, toxic complexes</w:t>
       </w:r>
       <w:r>
         <w:rPr>
@@ -345,7 +379,7 @@
         <w:rPr>
           <w:rFonts w:ascii="Times New Roman" w:hAnsi="Times New Roman" w:cs="Times New Roman"/>
         </w:rPr>
-        <w:t xml:space="preserve"> the steps and</w:t>
+        <w:t xml:space="preserve"> steps and</w:t>
       </w:r>
       <w:r>
         <w:rPr>
@@ -387,7 +421,7 @@
         <w:rPr>
           <w:rFonts w:ascii="Times New Roman" w:hAnsi="Times New Roman" w:cs="Times New Roman"/>
         </w:rPr>
-        <w:t>a</w:t>
+        <w:t>A</w:t>
       </w:r>
       <w:r>
         <w:rPr>
@@ -399,7 +433,19 @@
         <w:rPr>
           <w:rFonts w:ascii="Times New Roman" w:hAnsi="Times New Roman" w:cs="Times New Roman"/>
         </w:rPr>
-        <w:t xml:space="preserve"> The goal of the vaccine would be to design an antigen based of the PA protein in the toxin, to illicit an immune response in the host so that any future exposure would result in the anthrax toxin being neutralized by the bodies natural immune system.</w:t>
+        <w:t xml:space="preserve"> The goal of the vaccine would be to design an antigen based of the PA protein in the toxin, to illicit an immune response in the host so that any future exposure would result in the </w:t>
+      </w:r>
+      <w:r>
+        <w:rPr>
+          <w:rFonts w:ascii="Times New Roman" w:hAnsi="Times New Roman" w:cs="Times New Roman"/>
+        </w:rPr>
+        <w:t>A</w:t>
+      </w:r>
+      <w:r>
+        <w:rPr>
+          <w:rFonts w:ascii="Times New Roman" w:hAnsi="Times New Roman" w:cs="Times New Roman"/>
+        </w:rPr>
+        <w:t>nthrax toxin being neutralized by the bodies natural immune system.</w:t>
       </w:r>
       <w:r>
         <w:rPr>
@@ -577,7 +623,19 @@
         <w:rPr>
           <w:rFonts w:ascii="Times New Roman" w:hAnsi="Times New Roman" w:cs="Times New Roman"/>
         </w:rPr>
-        <w:t>looking through public databases. In the case of the anthrax PA protein, the sequence for the</w:t>
+        <w:t xml:space="preserve">looking through public databases. In the case of the </w:t>
+      </w:r>
+      <w:r>
+        <w:rPr>
+          <w:rFonts w:ascii="Times New Roman" w:hAnsi="Times New Roman" w:cs="Times New Roman"/>
+        </w:rPr>
+        <w:t>A</w:t>
+      </w:r>
+      <w:r>
+        <w:rPr>
+          <w:rFonts w:ascii="Times New Roman" w:hAnsi="Times New Roman" w:cs="Times New Roman"/>
+        </w:rPr>
+        <w:t>nthrax PA protein, the sequence for the</w:t>
       </w:r>
       <w:r>
         <w:rPr>
@@ -2396,7 +2454,19 @@
         <w:rPr>
           <w:rFonts w:ascii="Times New Roman" w:hAnsi="Times New Roman" w:cs="Times New Roman"/>
         </w:rPr>
-        <w:t xml:space="preserve"> Typically, datamining can be used to study and contrast hundreds of sequences for a candidate antigen simultaneously. Three </w:t>
+        <w:t xml:space="preserve"> Typically, data</w:t>
+      </w:r>
+      <w:r>
+        <w:rPr>
+          <w:rFonts w:ascii="Times New Roman" w:hAnsi="Times New Roman" w:cs="Times New Roman"/>
+        </w:rPr>
+        <w:t xml:space="preserve"> </w:t>
+      </w:r>
+      <w:r>
+        <w:rPr>
+          <w:rFonts w:ascii="Times New Roman" w:hAnsi="Times New Roman" w:cs="Times New Roman"/>
+        </w:rPr>
+        <w:t xml:space="preserve">mining can be used to study and contrast hundreds of sequences for a candidate antigen simultaneously. Three </w:t>
       </w:r>
       <w:r>
         <w:rPr>
@@ -2512,7 +2582,31 @@
         <w:rPr>
           <w:rFonts w:ascii="Times New Roman" w:hAnsi="Times New Roman" w:cs="Times New Roman"/>
         </w:rPr>
-        <w:t xml:space="preserve"> ability to be recognized by the immune system and its components like B cell receptors, antibodies and T cell receptors. Put simply, it is a measure of how well a protein or molecule functions as an antigen.</w:t>
+        <w:t xml:space="preserve"> ability to be recognized by the immune system and its components like B</w:t>
+      </w:r>
+      <w:r>
+        <w:rPr>
+          <w:rFonts w:ascii="Times New Roman" w:hAnsi="Times New Roman" w:cs="Times New Roman"/>
+        </w:rPr>
+        <w:t>-</w:t>
+      </w:r>
+      <w:r>
+        <w:rPr>
+          <w:rFonts w:ascii="Times New Roman" w:hAnsi="Times New Roman" w:cs="Times New Roman"/>
+        </w:rPr>
+        <w:t>cell receptors, antibodies and T</w:t>
+      </w:r>
+      <w:r>
+        <w:rPr>
+          <w:rFonts w:ascii="Times New Roman" w:hAnsi="Times New Roman" w:cs="Times New Roman"/>
+        </w:rPr>
+        <w:t>-</w:t>
+      </w:r>
+      <w:r>
+        <w:rPr>
+          <w:rFonts w:ascii="Times New Roman" w:hAnsi="Times New Roman" w:cs="Times New Roman"/>
+        </w:rPr>
+        <w:t>cell receptors. Put simply, it is a measure of how well a protein or molecule functions as an antigen.</w:t>
       </w:r>
       <w:r>
         <w:rPr>
@@ -2543,7 +2637,19 @@
         <w:rPr>
           <w:rFonts w:ascii="Times New Roman" w:hAnsi="Times New Roman" w:cs="Times New Roman"/>
         </w:rPr>
-        <w:t>workshop,</w:t>
+        <w:t>work</w:t>
+      </w:r>
+      <w:r>
+        <w:rPr>
+          <w:rFonts w:ascii="Times New Roman" w:hAnsi="Times New Roman" w:cs="Times New Roman"/>
+        </w:rPr>
+        <w:t>flow</w:t>
+      </w:r>
+      <w:r>
+        <w:rPr>
+          <w:rFonts w:ascii="Times New Roman" w:hAnsi="Times New Roman" w:cs="Times New Roman"/>
+        </w:rPr>
+        <w:t>,</w:t>
       </w:r>
       <w:r>
         <w:rPr>
@@ -2579,7 +2685,63 @@
         <w:rPr>
           <w:rFonts w:ascii="Times New Roman" w:hAnsi="Times New Roman" w:cs="Times New Roman"/>
         </w:rPr>
-        <w:t>3 different online tools</w:t>
+        <w:t>three</w:t>
+      </w:r>
+      <w:r>
+        <w:rPr>
+          <w:rFonts w:ascii="Times New Roman" w:hAnsi="Times New Roman" w:cs="Times New Roman"/>
+        </w:rPr>
+        <w:t xml:space="preserve"> different online tools</w:t>
+      </w:r>
+      <w:r>
+        <w:rPr>
+          <w:rFonts w:ascii="Times New Roman" w:hAnsi="Times New Roman" w:cs="Times New Roman"/>
+        </w:rPr>
+        <w:t xml:space="preserve"> VaxiJen v.2</w:t>
+      </w:r>
+      <w:r>
+        <w:rPr>
+          <w:rFonts w:ascii="Times New Roman" w:hAnsi="Times New Roman" w:cs="Times New Roman"/>
+          <w:vertAlign w:val="superscript"/>
+        </w:rPr>
+        <w:t>4,5</w:t>
+      </w:r>
+      <w:r>
+        <w:rPr>
+          <w:rFonts w:ascii="Times New Roman" w:hAnsi="Times New Roman" w:cs="Times New Roman"/>
+        </w:rPr>
+        <w:t>, VaxiJen v.3</w:t>
+      </w:r>
+      <w:r>
+        <w:rPr>
+          <w:rFonts w:ascii="Times New Roman" w:hAnsi="Times New Roman" w:cs="Times New Roman"/>
+          <w:vertAlign w:val="superscript"/>
+        </w:rPr>
+        <w:t xml:space="preserve">6-8 </w:t>
+      </w:r>
+      <w:r>
+        <w:rPr>
+          <w:rFonts w:ascii="Times New Roman" w:hAnsi="Times New Roman" w:cs="Times New Roman"/>
+        </w:rPr>
+        <w:t xml:space="preserve">and the </w:t>
+      </w:r>
+      <w:r>
+        <w:rPr>
+          <w:rFonts w:ascii="Times New Roman" w:hAnsi="Times New Roman" w:cs="Times New Roman"/>
+        </w:rPr>
+        <w:t>antigenic.pl</w:t>
+      </w:r>
+      <w:r>
+        <w:rPr>
+          <w:rFonts w:ascii="Times New Roman" w:hAnsi="Times New Roman" w:cs="Times New Roman"/>
+        </w:rPr>
+        <w:t xml:space="preserve"> tool made by </w:t>
+      </w:r>
+      <w:r>
+        <w:rPr>
+          <w:rFonts w:ascii="Times New Roman" w:hAnsi="Times New Roman" w:cs="Times New Roman"/>
+        </w:rPr>
+        <w:t>the Immunomedicine</w:t>
       </w:r>
       <w:r>
         <w:rPr>
@@ -2587,88 +2749,74 @@
         </w:rPr>
         <w:t xml:space="preserve"> </w:t>
       </w:r>
-      <w:proofErr w:type="spellStart"/>
-      <w:r>
-        <w:rPr>
-          <w:rFonts w:ascii="Times New Roman" w:hAnsi="Times New Roman" w:cs="Times New Roman"/>
-        </w:rPr>
-        <w:t>VaxiJen</w:t>
-      </w:r>
-      <w:proofErr w:type="spellEnd"/>
-      <w:r>
-        <w:rPr>
-          <w:rFonts w:ascii="Times New Roman" w:hAnsi="Times New Roman" w:cs="Times New Roman"/>
-        </w:rPr>
-        <w:t xml:space="preserve"> v.2</w:t>
+      <w:r>
+        <w:rPr>
+          <w:rFonts w:ascii="Times New Roman" w:hAnsi="Times New Roman" w:cs="Times New Roman"/>
+        </w:rPr>
+        <w:t>G</w:t>
+      </w:r>
+      <w:r>
+        <w:rPr>
+          <w:rFonts w:ascii="Times New Roman" w:hAnsi="Times New Roman" w:cs="Times New Roman"/>
+        </w:rPr>
+        <w:t>roup</w:t>
       </w:r>
       <w:r>
         <w:rPr>
           <w:rFonts w:ascii="Times New Roman" w:hAnsi="Times New Roman" w:cs="Times New Roman"/>
           <w:vertAlign w:val="superscript"/>
         </w:rPr>
-        <w:t>4,5</w:t>
-      </w:r>
-      <w:r>
-        <w:rPr>
-          <w:rFonts w:ascii="Times New Roman" w:hAnsi="Times New Roman" w:cs="Times New Roman"/>
-        </w:rPr>
-        <w:t xml:space="preserve">, </w:t>
-      </w:r>
-      <w:proofErr w:type="spellStart"/>
-      <w:r>
-        <w:rPr>
-          <w:rFonts w:ascii="Times New Roman" w:hAnsi="Times New Roman" w:cs="Times New Roman"/>
-        </w:rPr>
-        <w:t>VaxiJen</w:t>
-      </w:r>
-      <w:proofErr w:type="spellEnd"/>
-      <w:r>
-        <w:rPr>
-          <w:rFonts w:ascii="Times New Roman" w:hAnsi="Times New Roman" w:cs="Times New Roman"/>
-        </w:rPr>
-        <w:t xml:space="preserve"> v.3</w:t>
+        <w:t>9</w:t>
+      </w:r>
+      <w:r>
+        <w:rPr>
+          <w:rFonts w:ascii="Times New Roman" w:hAnsi="Times New Roman" w:cs="Times New Roman"/>
+        </w:rPr>
+        <w:t>.</w:t>
+      </w:r>
+      <w:r>
+        <w:rPr>
+          <w:rFonts w:ascii="Times New Roman" w:hAnsi="Times New Roman" w:cs="Times New Roman"/>
+        </w:rPr>
+        <w:t xml:space="preserve"> These are alignment free methods of predicting </w:t>
+      </w:r>
+      <w:r>
+        <w:rPr>
+          <w:rFonts w:ascii="Times New Roman" w:hAnsi="Times New Roman" w:cs="Times New Roman"/>
+        </w:rPr>
+        <w:t>antigenicity</w:t>
+      </w:r>
+      <w:r>
+        <w:rPr>
+          <w:rFonts w:ascii="Times New Roman" w:hAnsi="Times New Roman" w:cs="Times New Roman"/>
+        </w:rPr>
+        <w:t xml:space="preserve"> and rely on machine learning or </w:t>
+      </w:r>
+      <w:r>
+        <w:rPr>
+          <w:rFonts w:ascii="Times New Roman" w:hAnsi="Times New Roman" w:cs="Times New Roman"/>
+        </w:rPr>
+        <w:t>algorithmic</w:t>
+      </w:r>
+      <w:r>
+        <w:rPr>
+          <w:rFonts w:ascii="Times New Roman" w:hAnsi="Times New Roman" w:cs="Times New Roman"/>
+        </w:rPr>
+        <w:t xml:space="preserve"> methods to determine immunogenicity for a candidate sequence</w:t>
       </w:r>
       <w:r>
         <w:rPr>
           <w:rFonts w:ascii="Times New Roman" w:hAnsi="Times New Roman" w:cs="Times New Roman"/>
           <w:vertAlign w:val="superscript"/>
         </w:rPr>
-        <w:t xml:space="preserve">6-8 </w:t>
-      </w:r>
-      <w:r>
-        <w:rPr>
-          <w:rFonts w:ascii="Times New Roman" w:hAnsi="Times New Roman" w:cs="Times New Roman"/>
-        </w:rPr>
-        <w:t xml:space="preserve">and the </w:t>
-      </w:r>
-      <w:r>
-        <w:rPr>
-          <w:rFonts w:ascii="Times New Roman" w:hAnsi="Times New Roman" w:cs="Times New Roman"/>
-        </w:rPr>
-        <w:t>antigenic.pl</w:t>
-      </w:r>
-      <w:r>
-        <w:rPr>
-          <w:rFonts w:ascii="Times New Roman" w:hAnsi="Times New Roman" w:cs="Times New Roman"/>
-        </w:rPr>
-        <w:t xml:space="preserve"> tool made by </w:t>
-      </w:r>
-      <w:proofErr w:type="gramStart"/>
-      <w:r>
-        <w:rPr>
-          <w:rFonts w:ascii="Times New Roman" w:hAnsi="Times New Roman" w:cs="Times New Roman"/>
-        </w:rPr>
-        <w:t xml:space="preserve">the </w:t>
-      </w:r>
-      <w:proofErr w:type="spellStart"/>
-      <w:r>
-        <w:rPr>
-          <w:rFonts w:ascii="Times New Roman" w:hAnsi="Times New Roman" w:cs="Times New Roman"/>
-        </w:rPr>
-        <w:t>Immunomedicine</w:t>
-      </w:r>
-      <w:proofErr w:type="spellEnd"/>
-      <w:proofErr w:type="gramEnd"/>
+        <w:t>4-9</w:t>
+      </w:r>
+      <w:r>
+        <w:rPr>
+          <w:rFonts w:ascii="Times New Roman" w:hAnsi="Times New Roman" w:cs="Times New Roman"/>
+        </w:rPr>
+        <w:t>.</w:t>
+      </w:r>
       <w:r>
         <w:rPr>
           <w:rFonts w:ascii="Times New Roman" w:hAnsi="Times New Roman" w:cs="Times New Roman"/>
@@ -2679,76 +2827,14 @@
         <w:rPr>
           <w:rFonts w:ascii="Times New Roman" w:hAnsi="Times New Roman" w:cs="Times New Roman"/>
         </w:rPr>
-        <w:t>G</w:t>
-      </w:r>
-      <w:r>
-        <w:rPr>
-          <w:rFonts w:ascii="Times New Roman" w:hAnsi="Times New Roman" w:cs="Times New Roman"/>
-        </w:rPr>
-        <w:t>roup</w:t>
-      </w:r>
-      <w:r>
-        <w:rPr>
-          <w:rFonts w:ascii="Times New Roman" w:hAnsi="Times New Roman" w:cs="Times New Roman"/>
-          <w:vertAlign w:val="superscript"/>
-        </w:rPr>
-        <w:t>9</w:t>
-      </w:r>
-      <w:r>
-        <w:rPr>
-          <w:rFonts w:ascii="Times New Roman" w:hAnsi="Times New Roman" w:cs="Times New Roman"/>
-        </w:rPr>
-        <w:t>.</w:t>
-      </w:r>
-      <w:r>
-        <w:rPr>
-          <w:rFonts w:ascii="Times New Roman" w:hAnsi="Times New Roman" w:cs="Times New Roman"/>
-        </w:rPr>
-        <w:t xml:space="preserve"> These are alignment free methods of predicting </w:t>
-      </w:r>
-      <w:r>
-        <w:rPr>
-          <w:rFonts w:ascii="Times New Roman" w:hAnsi="Times New Roman" w:cs="Times New Roman"/>
-        </w:rPr>
-        <w:t>antigenicity</w:t>
-      </w:r>
-      <w:r>
-        <w:rPr>
-          <w:rFonts w:ascii="Times New Roman" w:hAnsi="Times New Roman" w:cs="Times New Roman"/>
-        </w:rPr>
-        <w:t xml:space="preserve"> and rely on machine learning or other methods to determine immunogenicity for a candidate sequence</w:t>
-      </w:r>
-      <w:r>
-        <w:rPr>
-          <w:rFonts w:ascii="Times New Roman" w:hAnsi="Times New Roman" w:cs="Times New Roman"/>
-          <w:vertAlign w:val="superscript"/>
-        </w:rPr>
-        <w:t>4-9</w:t>
-      </w:r>
-      <w:r>
-        <w:rPr>
-          <w:rFonts w:ascii="Times New Roman" w:hAnsi="Times New Roman" w:cs="Times New Roman"/>
-        </w:rPr>
-        <w:t>.</w:t>
-      </w:r>
-      <w:r>
-        <w:rPr>
-          <w:rFonts w:ascii="Times New Roman" w:hAnsi="Times New Roman" w:cs="Times New Roman"/>
-        </w:rPr>
-        <w:t xml:space="preserve"> </w:t>
-      </w:r>
-      <w:r>
-        <w:rPr>
-          <w:rFonts w:ascii="Times New Roman" w:hAnsi="Times New Roman" w:cs="Times New Roman"/>
-        </w:rPr>
-        <w:t xml:space="preserve">Each tool </w:t>
+        <w:t xml:space="preserve">Each </w:t>
       </w:r>
       <w:r>
         <w:rPr>
           <w:rFonts w:ascii="Times New Roman" w:hAnsi="Times New Roman" w:cs="Times New Roman"/>
         </w:rPr>
         <w:lastRenderedPageBreak/>
-        <w:t xml:space="preserve">was run with its default settings, and the sequence was set to be bacterial in origin. </w:t>
+        <w:t xml:space="preserve">tool was run with its default settings, and the sequence was set to be bacterial in origin. </w:t>
       </w:r>
       <w:r>
         <w:rPr>
@@ -3352,21 +3438,7 @@
         <w:rPr>
           <w:rFonts w:ascii="Times New Roman" w:hAnsi="Times New Roman" w:cs="Times New Roman"/>
         </w:rPr>
-        <w:t xml:space="preserve">immune system to produce </w:t>
-      </w:r>
-      <w:proofErr w:type="spellStart"/>
-      <w:r>
-        <w:rPr>
-          <w:rFonts w:ascii="Times New Roman" w:hAnsi="Times New Roman" w:cs="Times New Roman"/>
-        </w:rPr>
-        <w:t>IgE</w:t>
-      </w:r>
-      <w:proofErr w:type="spellEnd"/>
-      <w:r>
-        <w:rPr>
-          <w:rFonts w:ascii="Times New Roman" w:hAnsi="Times New Roman" w:cs="Times New Roman"/>
-        </w:rPr>
-        <w:t xml:space="preserve"> antibodies and cause hypersensitivity reactions, such as rashes, asthma, or even anaphylaxis</w:t>
+        <w:t>immune system to produce IgE antibodies and cause hypersensitivity reactions, such as rashes, asthma, or even anaphylaxis</w:t>
       </w:r>
       <w:r>
         <w:rPr>
@@ -3506,13 +3578,231 @@
         <w:rPr>
           <w:rFonts w:ascii="Times New Roman" w:hAnsi="Times New Roman" w:cs="Times New Roman"/>
         </w:rPr>
-        <w:t>was one of the tools used, and it</w:t>
-      </w:r>
-      <w:r>
-        <w:rPr>
-          <w:rFonts w:ascii="Times New Roman" w:hAnsi="Times New Roman" w:cs="Times New Roman"/>
-        </w:rPr>
-        <w:t xml:space="preserve"> flagged all </w:t>
+        <w:t>was one of th</w:t>
+      </w:r>
+      <w:r>
+        <w:rPr>
+          <w:rFonts w:ascii="Times New Roman" w:hAnsi="Times New Roman" w:cs="Times New Roman"/>
+        </w:rPr>
+        <w:t>ree</w:t>
+      </w:r>
+      <w:r>
+        <w:rPr>
+          <w:rFonts w:ascii="Times New Roman" w:hAnsi="Times New Roman" w:cs="Times New Roman"/>
+        </w:rPr>
+        <w:t xml:space="preserve"> tools used, and it</w:t>
+      </w:r>
+      <w:r>
+        <w:rPr>
+          <w:rFonts w:ascii="Times New Roman" w:hAnsi="Times New Roman" w:cs="Times New Roman"/>
+        </w:rPr>
+        <w:t xml:space="preserve"> flagged all of </w:t>
+      </w:r>
+      <w:r>
+        <w:rPr>
+          <w:rFonts w:ascii="Times New Roman" w:hAnsi="Times New Roman" w:cs="Times New Roman"/>
+        </w:rPr>
+        <w:t>the</w:t>
+      </w:r>
+      <w:r>
+        <w:rPr>
+          <w:rFonts w:ascii="Times New Roman" w:hAnsi="Times New Roman" w:cs="Times New Roman"/>
+        </w:rPr>
+        <w:t xml:space="preserve"> candidates as allergen</w:t>
+      </w:r>
+      <w:r>
+        <w:rPr>
+          <w:rFonts w:ascii="Times New Roman" w:hAnsi="Times New Roman" w:cs="Times New Roman"/>
+        </w:rPr>
+        <w:t>s</w:t>
+      </w:r>
+      <w:r>
+        <w:rPr>
+          <w:rFonts w:ascii="Times New Roman" w:hAnsi="Times New Roman" w:cs="Times New Roman"/>
+        </w:rPr>
+        <w:t>. This would typically</w:t>
+      </w:r>
+      <w:r>
+        <w:rPr>
+          <w:rFonts w:ascii="Times New Roman" w:hAnsi="Times New Roman" w:cs="Times New Roman"/>
+        </w:rPr>
+        <w:t xml:space="preserve"> cause</w:t>
+      </w:r>
+      <w:r>
+        <w:rPr>
+          <w:rFonts w:ascii="Times New Roman" w:hAnsi="Times New Roman" w:cs="Times New Roman"/>
+        </w:rPr>
+        <w:t xml:space="preserve"> </w:t>
+      </w:r>
+      <w:r>
+        <w:rPr>
+          <w:rFonts w:ascii="Times New Roman" w:hAnsi="Times New Roman" w:cs="Times New Roman"/>
+        </w:rPr>
+        <w:t xml:space="preserve">concern </w:t>
+      </w:r>
+      <w:r>
+        <w:rPr>
+          <w:rFonts w:ascii="Times New Roman" w:hAnsi="Times New Roman" w:cs="Times New Roman"/>
+        </w:rPr>
+        <w:t>and</w:t>
+      </w:r>
+      <w:r>
+        <w:rPr>
+          <w:rFonts w:ascii="Times New Roman" w:hAnsi="Times New Roman" w:cs="Times New Roman"/>
+        </w:rPr>
+        <w:t xml:space="preserve"> requires deeper analysis </w:t>
+      </w:r>
+      <w:r>
+        <w:rPr>
+          <w:rFonts w:ascii="Times New Roman" w:hAnsi="Times New Roman" w:cs="Times New Roman"/>
+        </w:rPr>
+        <w:t>which</w:t>
+      </w:r>
+      <w:r>
+        <w:rPr>
+          <w:rFonts w:ascii="Times New Roman" w:hAnsi="Times New Roman" w:cs="Times New Roman"/>
+        </w:rPr>
+        <w:t xml:space="preserve"> c</w:t>
+      </w:r>
+      <w:r>
+        <w:rPr>
+          <w:rFonts w:ascii="Times New Roman" w:hAnsi="Times New Roman" w:cs="Times New Roman"/>
+        </w:rPr>
+        <w:t>ould</w:t>
+      </w:r>
+      <w:r>
+        <w:rPr>
+          <w:rFonts w:ascii="Times New Roman" w:hAnsi="Times New Roman" w:cs="Times New Roman"/>
+        </w:rPr>
+        <w:t xml:space="preserve"> disqualify </w:t>
+      </w:r>
+      <w:r>
+        <w:rPr>
+          <w:rFonts w:ascii="Times New Roman" w:hAnsi="Times New Roman" w:cs="Times New Roman"/>
+        </w:rPr>
+        <w:t>the</w:t>
+      </w:r>
+      <w:r>
+        <w:rPr>
+          <w:rFonts w:ascii="Times New Roman" w:hAnsi="Times New Roman" w:cs="Times New Roman"/>
+        </w:rPr>
+        <w:t xml:space="preserve"> antigen candidates for a vaccine</w:t>
+      </w:r>
+      <w:r>
+        <w:rPr>
+          <w:rFonts w:ascii="Times New Roman" w:hAnsi="Times New Roman" w:cs="Times New Roman"/>
+        </w:rPr>
+        <w:t>.</w:t>
+      </w:r>
+      <w:r>
+        <w:rPr>
+          <w:rFonts w:ascii="Times New Roman" w:hAnsi="Times New Roman" w:cs="Times New Roman"/>
+        </w:rPr>
+        <w:t xml:space="preserve"> </w:t>
+      </w:r>
+      <w:r>
+        <w:rPr>
+          <w:rFonts w:ascii="Times New Roman" w:hAnsi="Times New Roman" w:cs="Times New Roman"/>
+        </w:rPr>
+        <w:t>However,</w:t>
+      </w:r>
+      <w:r>
+        <w:rPr>
+          <w:rFonts w:ascii="Times New Roman" w:hAnsi="Times New Roman" w:cs="Times New Roman"/>
+        </w:rPr>
+        <w:t xml:space="preserve"> </w:t>
+      </w:r>
+      <w:r>
+        <w:rPr>
+          <w:rFonts w:ascii="Times New Roman" w:hAnsi="Times New Roman" w:cs="Times New Roman"/>
+        </w:rPr>
+        <w:t>since this</w:t>
+      </w:r>
+      <w:r>
+        <w:rPr>
+          <w:rFonts w:ascii="Times New Roman" w:hAnsi="Times New Roman" w:cs="Times New Roman"/>
+        </w:rPr>
+        <w:t xml:space="preserve"> is</w:t>
+      </w:r>
+      <w:r>
+        <w:rPr>
+          <w:rFonts w:ascii="Times New Roman" w:hAnsi="Times New Roman" w:cs="Times New Roman"/>
+        </w:rPr>
+        <w:t xml:space="preserve"> a theoretical workflow with only three candidates, and the other tools used did not </w:t>
+      </w:r>
+      <w:r>
+        <w:rPr>
+          <w:rFonts w:ascii="Times New Roman" w:hAnsi="Times New Roman" w:cs="Times New Roman"/>
+        </w:rPr>
+        <w:t xml:space="preserve">corroborate </w:t>
+      </w:r>
+      <w:r>
+        <w:rPr>
+          <w:rFonts w:ascii="Times New Roman" w:hAnsi="Times New Roman" w:cs="Times New Roman"/>
+        </w:rPr>
+        <w:t>AlgPred</w:t>
+      </w:r>
+      <w:r>
+        <w:rPr>
+          <w:rFonts w:ascii="Times New Roman" w:hAnsi="Times New Roman" w:cs="Times New Roman"/>
+        </w:rPr>
+        <w:t>s</w:t>
+      </w:r>
+      <w:r>
+        <w:rPr>
+          <w:rFonts w:ascii="Times New Roman" w:hAnsi="Times New Roman" w:cs="Times New Roman"/>
+          <w:vertAlign w:val="superscript"/>
+        </w:rPr>
+        <w:t>10</w:t>
+      </w:r>
+      <w:r>
+        <w:rPr>
+          <w:rFonts w:ascii="Times New Roman" w:hAnsi="Times New Roman" w:cs="Times New Roman"/>
+        </w:rPr>
+        <w:t xml:space="preserve">assessment, </w:t>
+      </w:r>
+      <w:r>
+        <w:rPr>
+          <w:rFonts w:ascii="Times New Roman" w:hAnsi="Times New Roman" w:cs="Times New Roman"/>
+        </w:rPr>
+        <w:t>its</w:t>
+      </w:r>
+      <w:r>
+        <w:rPr>
+          <w:rFonts w:ascii="Times New Roman" w:hAnsi="Times New Roman" w:cs="Times New Roman"/>
+        </w:rPr>
+        <w:t xml:space="preserve"> result</w:t>
+      </w:r>
+      <w:r>
+        <w:rPr>
+          <w:rFonts w:ascii="Times New Roman" w:hAnsi="Times New Roman" w:cs="Times New Roman"/>
+        </w:rPr>
+        <w:t>s</w:t>
+      </w:r>
+      <w:r>
+        <w:rPr>
+          <w:rFonts w:ascii="Times New Roman" w:hAnsi="Times New Roman" w:cs="Times New Roman"/>
+        </w:rPr>
+        <w:t xml:space="preserve"> can be ignored, and the workflow can</w:t>
+      </w:r>
+      <w:r>
+        <w:rPr>
+          <w:rFonts w:ascii="Times New Roman" w:hAnsi="Times New Roman" w:cs="Times New Roman"/>
+        </w:rPr>
+        <w:t xml:space="preserve"> continue.</w:t>
+      </w:r>
+    </w:p>
+    <w:p>
+      <w:pPr>
+        <w:rPr>
+          <w:rFonts w:ascii="Times New Roman" w:hAnsi="Times New Roman" w:cs="Times New Roman"/>
+        </w:rPr>
+      </w:pPr>
+      <w:r>
+        <w:rPr>
+          <w:rFonts w:ascii="Times New Roman" w:hAnsi="Times New Roman" w:cs="Times New Roman"/>
+        </w:rPr>
+        <w:t xml:space="preserve">Notably, all </w:t>
       </w:r>
       <w:r>
         <w:rPr>
@@ -3524,61 +3814,13 @@
         <w:rPr>
           <w:rFonts w:ascii="Times New Roman" w:hAnsi="Times New Roman" w:cs="Times New Roman"/>
         </w:rPr>
-        <w:t xml:space="preserve"> of </w:t>
-      </w:r>
-      <w:r>
-        <w:rPr>
-          <w:rFonts w:ascii="Times New Roman" w:hAnsi="Times New Roman" w:cs="Times New Roman"/>
-        </w:rPr>
-        <w:t>the</w:t>
-      </w:r>
-      <w:r>
-        <w:rPr>
-          <w:rFonts w:ascii="Times New Roman" w:hAnsi="Times New Roman" w:cs="Times New Roman"/>
-        </w:rPr>
-        <w:t xml:space="preserve"> candidates as allergen</w:t>
-      </w:r>
-      <w:r>
-        <w:rPr>
-          <w:rFonts w:ascii="Times New Roman" w:hAnsi="Times New Roman" w:cs="Times New Roman"/>
-        </w:rPr>
-        <w:t>s</w:t>
-      </w:r>
-      <w:r>
-        <w:rPr>
-          <w:rFonts w:ascii="Times New Roman" w:hAnsi="Times New Roman" w:cs="Times New Roman"/>
-        </w:rPr>
-        <w:t>. This would typically</w:t>
-      </w:r>
-      <w:r>
-        <w:rPr>
-          <w:rFonts w:ascii="Times New Roman" w:hAnsi="Times New Roman" w:cs="Times New Roman"/>
-        </w:rPr>
-        <w:t xml:space="preserve"> be a cause for concern that requires deeper analysis and can potentially</w:t>
-      </w:r>
-      <w:r>
-        <w:rPr>
-          <w:rFonts w:ascii="Times New Roman" w:hAnsi="Times New Roman" w:cs="Times New Roman"/>
-        </w:rPr>
-        <w:t xml:space="preserve"> disqualify </w:t>
-      </w:r>
-      <w:r>
-        <w:rPr>
-          <w:rFonts w:ascii="Times New Roman" w:hAnsi="Times New Roman" w:cs="Times New Roman"/>
-        </w:rPr>
-        <w:t>the</w:t>
-      </w:r>
-      <w:r>
-        <w:rPr>
-          <w:rFonts w:ascii="Times New Roman" w:hAnsi="Times New Roman" w:cs="Times New Roman"/>
-        </w:rPr>
-        <w:t xml:space="preserve"> antigen candidates for a vaccine</w:t>
-      </w:r>
-      <w:r>
-        <w:rPr>
-          <w:rFonts w:ascii="Times New Roman" w:hAnsi="Times New Roman" w:cs="Times New Roman"/>
-        </w:rPr>
-        <w:t>.</w:t>
+        <w:t xml:space="preserve"> candidates were not considered allergens by </w:t>
+      </w:r>
+      <w:r>
+        <w:rPr>
+          <w:rFonts w:ascii="Times New Roman" w:hAnsi="Times New Roman" w:cs="Times New Roman"/>
+        </w:rPr>
+        <w:t>AllerCatPro 2.0</w:t>
       </w:r>
       <w:r>
         <w:rPr>
@@ -3589,90 +3831,8 @@
       <w:r>
         <w:rPr>
           <w:rFonts w:ascii="Times New Roman" w:hAnsi="Times New Roman" w:cs="Times New Roman"/>
-        </w:rPr>
-        <w:t>However,</w:t>
-      </w:r>
-      <w:r>
-        <w:rPr>
-          <w:rFonts w:ascii="Times New Roman" w:hAnsi="Times New Roman" w:cs="Times New Roman"/>
-        </w:rPr>
-        <w:t xml:space="preserve"> </w:t>
-      </w:r>
-      <w:r>
-        <w:rPr>
-          <w:rFonts w:ascii="Times New Roman" w:hAnsi="Times New Roman" w:cs="Times New Roman"/>
-        </w:rPr>
-        <w:t>since this was a theoretical workflow with only three candidates, and the other tools used did not agree with AlgPred</w:t>
-      </w:r>
-      <w:r>
-        <w:rPr>
-          <w:rFonts w:ascii="Times New Roman" w:hAnsi="Times New Roman" w:cs="Times New Roman"/>
           <w:vertAlign w:val="superscript"/>
         </w:rPr>
-        <w:t>10</w:t>
-      </w:r>
-      <w:r>
-        <w:rPr>
-          <w:rFonts w:ascii="Times New Roman" w:hAnsi="Times New Roman" w:cs="Times New Roman"/>
-        </w:rPr>
-        <w:t xml:space="preserve"> in its assessment, the result can be ignored, and the workflow can</w:t>
-      </w:r>
-      <w:r>
-        <w:rPr>
-          <w:rFonts w:ascii="Times New Roman" w:hAnsi="Times New Roman" w:cs="Times New Roman"/>
-        </w:rPr>
-        <w:t xml:space="preserve"> continue.</w:t>
-      </w:r>
-    </w:p>
-    <w:p>
-      <w:pPr>
-        <w:rPr>
-          <w:rFonts w:ascii="Times New Roman" w:hAnsi="Times New Roman" w:cs="Times New Roman"/>
-        </w:rPr>
-      </w:pPr>
-      <w:r>
-        <w:rPr>
-          <w:rFonts w:ascii="Times New Roman" w:hAnsi="Times New Roman" w:cs="Times New Roman"/>
-        </w:rPr>
-        <w:t xml:space="preserve">Notably, all </w:t>
-      </w:r>
-      <w:r>
-        <w:rPr>
-          <w:rFonts w:ascii="Times New Roman" w:hAnsi="Times New Roman" w:cs="Times New Roman"/>
-        </w:rPr>
-        <w:t>three</w:t>
-      </w:r>
-      <w:r>
-        <w:rPr>
-          <w:rFonts w:ascii="Times New Roman" w:hAnsi="Times New Roman" w:cs="Times New Roman"/>
-        </w:rPr>
-        <w:t xml:space="preserve"> candidates were not considered allergens by </w:t>
-      </w:r>
-      <w:proofErr w:type="spellStart"/>
-      <w:r>
-        <w:rPr>
-          <w:rFonts w:ascii="Times New Roman" w:hAnsi="Times New Roman" w:cs="Times New Roman"/>
-        </w:rPr>
-        <w:t>AllerCatPro</w:t>
-      </w:r>
-      <w:proofErr w:type="spellEnd"/>
-      <w:r>
-        <w:rPr>
-          <w:rFonts w:ascii="Times New Roman" w:hAnsi="Times New Roman" w:cs="Times New Roman"/>
-        </w:rPr>
-        <w:t xml:space="preserve"> 2.0</w:t>
-      </w:r>
-      <w:r>
-        <w:rPr>
-          <w:rFonts w:ascii="Times New Roman" w:hAnsi="Times New Roman" w:cs="Times New Roman"/>
-        </w:rPr>
-        <w:t xml:space="preserve"> </w:t>
-      </w:r>
-      <w:r>
-        <w:rPr>
-          <w:rFonts w:ascii="Times New Roman" w:hAnsi="Times New Roman" w:cs="Times New Roman"/>
-          <w:vertAlign w:val="superscript"/>
-        </w:rPr>
         <w:t xml:space="preserve">11 </w:t>
       </w:r>
       <w:r>
@@ -3681,19 +3841,11 @@
         </w:rPr>
         <w:t xml:space="preserve">and </w:t>
       </w:r>
-      <w:proofErr w:type="spellStart"/>
-      <w:r>
-        <w:rPr>
-          <w:rFonts w:ascii="Times New Roman" w:hAnsi="Times New Roman" w:cs="Times New Roman"/>
-        </w:rPr>
-        <w:t>AllerTOP</w:t>
-      </w:r>
-      <w:proofErr w:type="spellEnd"/>
-      <w:r>
-        <w:rPr>
-          <w:rFonts w:ascii="Times New Roman" w:hAnsi="Times New Roman" w:cs="Times New Roman"/>
-        </w:rPr>
-        <w:t xml:space="preserve"> v. 2</w:t>
+      <w:r>
+        <w:rPr>
+          <w:rFonts w:ascii="Times New Roman" w:hAnsi="Times New Roman" w:cs="Times New Roman"/>
+        </w:rPr>
+        <w:t>AllerTOP v. 2</w:t>
       </w:r>
       <w:r>
         <w:rPr>
@@ -3901,7 +4053,19 @@
         <w:rPr>
           <w:rFonts w:ascii="Times New Roman" w:hAnsi="Times New Roman" w:cs="Times New Roman"/>
         </w:rPr>
-        <w:t xml:space="preserve"> All 3 candidates pass and are marked as non-allergens</w:t>
+        <w:t xml:space="preserve"> All </w:t>
+      </w:r>
+      <w:r>
+        <w:rPr>
+          <w:rFonts w:ascii="Times New Roman" w:hAnsi="Times New Roman" w:cs="Times New Roman"/>
+        </w:rPr>
+        <w:t>three</w:t>
+      </w:r>
+      <w:r>
+        <w:rPr>
+          <w:rFonts w:ascii="Times New Roman" w:hAnsi="Times New Roman" w:cs="Times New Roman"/>
+        </w:rPr>
+        <w:t xml:space="preserve"> candidates pass and are marked as non-allergens</w:t>
       </w:r>
       <w:r>
         <w:rPr>
@@ -4222,7 +4386,19 @@
         <w:rPr>
           <w:rFonts w:ascii="Times New Roman" w:hAnsi="Times New Roman" w:cs="Times New Roman"/>
         </w:rPr>
-        <w:t xml:space="preserve"> it is based on the sequence</w:t>
+        <w:t xml:space="preserve"> </w:t>
+      </w:r>
+      <w:r>
+        <w:rPr>
+          <w:rFonts w:ascii="Times New Roman" w:hAnsi="Times New Roman" w:cs="Times New Roman"/>
+        </w:rPr>
+        <w:t>they are</w:t>
+      </w:r>
+      <w:r>
+        <w:rPr>
+          <w:rFonts w:ascii="Times New Roman" w:hAnsi="Times New Roman" w:cs="Times New Roman"/>
+        </w:rPr>
+        <w:t xml:space="preserve"> based on the sequence</w:t>
       </w:r>
       <w:r>
         <w:rPr>
@@ -4595,7 +4771,19 @@
                               <w:rPr>
                                 <w:rFonts w:ascii="Times New Roman" w:hAnsi="Times New Roman" w:cs="Times New Roman"/>
                               </w:rPr>
-                              <w:t xml:space="preserve">: Summary table of key physiochemical properties of candidate proteins. All three are stable molecules with good </w:t>
+                              <w:t>: Summary table of key physio</w:t>
+                            </w:r>
+                            <w:r>
+                              <w:rPr>
+                                <w:rFonts w:ascii="Times New Roman" w:hAnsi="Times New Roman" w:cs="Times New Roman"/>
+                              </w:rPr>
+                              <w:t>-</w:t>
+                            </w:r>
+                            <w:r>
+                              <w:rPr>
+                                <w:rFonts w:ascii="Times New Roman" w:hAnsi="Times New Roman" w:cs="Times New Roman"/>
+                              </w:rPr>
+                              <w:t xml:space="preserve">chemical properties of candidate proteins. All three are stable molecules with good </w:t>
                             </w:r>
                             <w:r>
                               <w:rPr>
@@ -4680,7 +4868,19 @@
                         <w:rPr>
                           <w:rFonts w:ascii="Times New Roman" w:hAnsi="Times New Roman" w:cs="Times New Roman"/>
                         </w:rPr>
-                        <w:t xml:space="preserve">: Summary table of key physiochemical properties of candidate proteins. All three are stable molecules with good </w:t>
+                        <w:t>: Summary table of key physio</w:t>
+                      </w:r>
+                      <w:r>
+                        <w:rPr>
+                          <w:rFonts w:ascii="Times New Roman" w:hAnsi="Times New Roman" w:cs="Times New Roman"/>
+                        </w:rPr>
+                        <w:t>-</w:t>
+                      </w:r>
+                      <w:r>
+                        <w:rPr>
+                          <w:rFonts w:ascii="Times New Roman" w:hAnsi="Times New Roman" w:cs="Times New Roman"/>
+                        </w:rPr>
+                        <w:t xml:space="preserve">chemical properties of candidate proteins. All three are stable molecules with good </w:t>
                       </w:r>
                       <w:r>
                         <w:rPr>
@@ -4796,7 +4996,7 @@
         <w:rPr>
           <w:rFonts w:ascii="Times New Roman" w:hAnsi="Times New Roman" w:cs="Times New Roman"/>
         </w:rPr>
-        <w:t xml:space="preserve">Proteins </w:t>
+        <w:t xml:space="preserve">Protein </w:t>
       </w:r>
       <w:r>
         <w:rPr>
@@ -5264,19 +5464,11 @@
         </w:rPr>
         <w:t xml:space="preserve"> to </w:t>
       </w:r>
-      <w:proofErr w:type="spellStart"/>
-      <w:r>
-        <w:rPr>
-          <w:rFonts w:ascii="Times New Roman" w:hAnsi="Times New Roman" w:cs="Times New Roman"/>
-        </w:rPr>
-        <w:t>pfam</w:t>
-      </w:r>
-      <w:proofErr w:type="spellEnd"/>
-      <w:r>
-        <w:rPr>
-          <w:rFonts w:ascii="Times New Roman" w:hAnsi="Times New Roman" w:cs="Times New Roman"/>
-        </w:rPr>
-        <w:t xml:space="preserve"> via the InterPro</w:t>
+      <w:r>
+        <w:rPr>
+          <w:rFonts w:ascii="Times New Roman" w:hAnsi="Times New Roman" w:cs="Times New Roman"/>
+        </w:rPr>
+        <w:t>pfam via the InterPro</w:t>
       </w:r>
       <w:r>
         <w:rPr>
@@ -5659,21 +5851,7 @@
         <w:rPr>
           <w:rFonts w:ascii="Times New Roman" w:hAnsi="Times New Roman" w:cs="Times New Roman"/>
         </w:rPr>
-        <w:t xml:space="preserve">confirmed by </w:t>
-      </w:r>
-      <w:proofErr w:type="spellStart"/>
-      <w:r>
-        <w:rPr>
-          <w:rFonts w:ascii="Times New Roman" w:hAnsi="Times New Roman" w:cs="Times New Roman"/>
-        </w:rPr>
-        <w:t>pfam</w:t>
-      </w:r>
-      <w:proofErr w:type="spellEnd"/>
-      <w:r>
-        <w:rPr>
-          <w:rFonts w:ascii="Times New Roman" w:hAnsi="Times New Roman" w:cs="Times New Roman"/>
-        </w:rPr>
-        <w:t xml:space="preserve"> alignment </w:t>
+        <w:t xml:space="preserve">confirmed by pfam alignment </w:t>
       </w:r>
       <w:r>
         <w:rPr>
@@ -5908,7 +6086,19 @@
                               <w:rPr>
                                 <w:rFonts w:ascii="Times New Roman" w:hAnsi="Times New Roman" w:cs="Times New Roman"/>
                               </w:rPr>
-                              <w:t xml:space="preserve"> for anthrax PA protein, protein 1</w:t>
+                              <w:t xml:space="preserve"> for anthrax PA protein, </w:t>
+                            </w:r>
+                            <w:r>
+                              <w:rPr>
+                                <w:rFonts w:ascii="Times New Roman" w:hAnsi="Times New Roman" w:cs="Times New Roman"/>
+                              </w:rPr>
+                              <w:t>P</w:t>
+                            </w:r>
+                            <w:r>
+                              <w:rPr>
+                                <w:rFonts w:ascii="Times New Roman" w:hAnsi="Times New Roman" w:cs="Times New Roman"/>
+                              </w:rPr>
+                              <w:t>rotein 1</w:t>
                             </w:r>
                             <w:r>
                               <w:rPr>
@@ -5933,21 +6123,7 @@
                               <w:rPr>
                                 <w:rFonts w:ascii="Times New Roman" w:hAnsi="Times New Roman" w:cs="Times New Roman"/>
                               </w:rPr>
-                              <w:t xml:space="preserve"> and </w:t>
-                            </w:r>
-                            <w:proofErr w:type="spellStart"/>
-                            <w:r>
-                              <w:rPr>
-                                <w:rFonts w:ascii="Times New Roman" w:hAnsi="Times New Roman" w:cs="Times New Roman"/>
-                              </w:rPr>
-                              <w:t>InterPro</w:t>
-                            </w:r>
-                            <w:proofErr w:type="spellEnd"/>
-                            <w:r>
-                              <w:rPr>
-                                <w:rFonts w:ascii="Times New Roman" w:hAnsi="Times New Roman" w:cs="Times New Roman"/>
-                              </w:rPr>
-                              <w:t xml:space="preserve"> Annotation</w:t>
+                              <w:t xml:space="preserve"> and InterPro Annotation</w:t>
                             </w:r>
                             <w:r>
                               <w:rPr>
@@ -6014,7 +6190,7 @@
                               <w:rPr>
                                 <w:rFonts w:ascii="Times New Roman" w:hAnsi="Times New Roman" w:cs="Times New Roman"/>
                               </w:rPr>
-                              <w:t xml:space="preserve"> based off the predicted structure even if it may not be annotated by alignment</w:t>
+                              <w:t xml:space="preserve"> based of the predicted structure even if it may not be annotated by alignment</w:t>
                             </w:r>
                             <w:r>
                               <w:rPr>
@@ -6114,7 +6290,19 @@
                         <w:rPr>
                           <w:rFonts w:ascii="Times New Roman" w:hAnsi="Times New Roman" w:cs="Times New Roman"/>
                         </w:rPr>
-                        <w:t xml:space="preserve"> for anthrax PA protein, protein 1</w:t>
+                        <w:t xml:space="preserve"> for anthrax PA protein, </w:t>
+                      </w:r>
+                      <w:r>
+                        <w:rPr>
+                          <w:rFonts w:ascii="Times New Roman" w:hAnsi="Times New Roman" w:cs="Times New Roman"/>
+                        </w:rPr>
+                        <w:t>P</w:t>
+                      </w:r>
+                      <w:r>
+                        <w:rPr>
+                          <w:rFonts w:ascii="Times New Roman" w:hAnsi="Times New Roman" w:cs="Times New Roman"/>
+                        </w:rPr>
+                        <w:t>rotein 1</w:t>
                       </w:r>
                       <w:r>
                         <w:rPr>
@@ -6139,21 +6327,7 @@
                         <w:rPr>
                           <w:rFonts w:ascii="Times New Roman" w:hAnsi="Times New Roman" w:cs="Times New Roman"/>
                         </w:rPr>
-                        <w:t xml:space="preserve"> and </w:t>
-                      </w:r>
-                      <w:proofErr w:type="spellStart"/>
-                      <w:r>
-                        <w:rPr>
-                          <w:rFonts w:ascii="Times New Roman" w:hAnsi="Times New Roman" w:cs="Times New Roman"/>
-                        </w:rPr>
-                        <w:t>InterPro</w:t>
-                      </w:r>
-                      <w:proofErr w:type="spellEnd"/>
-                      <w:r>
-                        <w:rPr>
-                          <w:rFonts w:ascii="Times New Roman" w:hAnsi="Times New Roman" w:cs="Times New Roman"/>
-                        </w:rPr>
-                        <w:t xml:space="preserve"> Annotation</w:t>
+                        <w:t xml:space="preserve"> and InterPro Annotation</w:t>
                       </w:r>
                       <w:r>
                         <w:rPr>
@@ -6220,7 +6394,7 @@
                         <w:rPr>
                           <w:rFonts w:ascii="Times New Roman" w:hAnsi="Times New Roman" w:cs="Times New Roman"/>
                         </w:rPr>
-                        <w:t xml:space="preserve"> based off the predicted structure even if it may not be annotated by alignment</w:t>
+                        <w:t xml:space="preserve"> based of the predicted structure even if it may not be annotated by alignment</w:t>
                       </w:r>
                       <w:r>
                         <w:rPr>
@@ -6349,19 +6523,11 @@
         </w:rPr>
         <w:t xml:space="preserve">predicted </w:t>
       </w:r>
-      <w:proofErr w:type="spellStart"/>
-      <w:r>
-        <w:rPr>
-          <w:rFonts w:ascii="Times New Roman" w:hAnsi="Times New Roman" w:cs="Times New Roman"/>
-        </w:rPr>
-        <w:t>pdb</w:t>
-      </w:r>
-      <w:proofErr w:type="spellEnd"/>
-      <w:r>
-        <w:rPr>
-          <w:rFonts w:ascii="Times New Roman" w:hAnsi="Times New Roman" w:cs="Times New Roman"/>
-        </w:rPr>
-        <w:t xml:space="preserve"> models from the Phyre2</w:t>
+      <w:r>
+        <w:rPr>
+          <w:rFonts w:ascii="Times New Roman" w:hAnsi="Times New Roman" w:cs="Times New Roman"/>
+        </w:rPr>
+        <w:t>pdb models from the Phyre2</w:t>
       </w:r>
       <w:r>
         <w:rPr>
@@ -6393,21 +6559,7 @@
         <w:rPr>
           <w:rFonts w:ascii="Times New Roman" w:hAnsi="Times New Roman" w:cs="Times New Roman"/>
         </w:rPr>
-        <w:t xml:space="preserve"> mapping to </w:t>
-      </w:r>
-      <w:proofErr w:type="spellStart"/>
-      <w:r>
-        <w:rPr>
-          <w:rFonts w:ascii="Times New Roman" w:hAnsi="Times New Roman" w:cs="Times New Roman"/>
-        </w:rPr>
-        <w:t>pfam</w:t>
-      </w:r>
-      <w:proofErr w:type="spellEnd"/>
-      <w:r>
-        <w:rPr>
-          <w:rFonts w:ascii="Times New Roman" w:hAnsi="Times New Roman" w:cs="Times New Roman"/>
-        </w:rPr>
-        <w:t xml:space="preserve"> </w:t>
+        <w:t xml:space="preserve"> mapping to pfam </w:t>
       </w:r>
       <w:r>
         <w:rPr>
@@ -6460,7 +6612,7 @@
         <w:rPr>
           <w:rFonts w:ascii="Times New Roman" w:hAnsi="Times New Roman" w:cs="Times New Roman"/>
         </w:rPr>
-        <w:t xml:space="preserve">s </w:t>
+        <w:t>-</w:t>
       </w:r>
       <w:r>
         <w:rPr>
@@ -7474,7 +7626,13 @@
                               <w:rPr>
                                 <w:rFonts w:ascii="Times New Roman" w:hAnsi="Times New Roman" w:cs="Times New Roman"/>
                               </w:rPr>
-                              <w:t xml:space="preserve">Averaged </w:t>
+                              <w:t>a</w:t>
+                            </w:r>
+                            <w:r>
+                              <w:rPr>
+                                <w:rFonts w:ascii="Times New Roman" w:hAnsi="Times New Roman" w:cs="Times New Roman"/>
+                              </w:rPr>
+                              <w:t xml:space="preserve">veraged </w:t>
                             </w:r>
                             <w:r>
                               <w:rPr>
@@ -7591,7 +7749,13 @@
                         <w:rPr>
                           <w:rFonts w:ascii="Times New Roman" w:hAnsi="Times New Roman" w:cs="Times New Roman"/>
                         </w:rPr>
-                        <w:t xml:space="preserve">Averaged </w:t>
+                        <w:t>a</w:t>
+                      </w:r>
+                      <w:r>
+                        <w:rPr>
+                          <w:rFonts w:ascii="Times New Roman" w:hAnsi="Times New Roman" w:cs="Times New Roman"/>
+                        </w:rPr>
+                        <w:t xml:space="preserve">veraged </w:t>
                       </w:r>
                       <w:r>
                         <w:rPr>
@@ -8187,7 +8351,19 @@
         <w:rPr>
           <w:rFonts w:ascii="Times New Roman" w:hAnsi="Times New Roman" w:cs="Times New Roman"/>
         </w:rPr>
-        <w:t xml:space="preserve"> verified via BLASTp</w:t>
+        <w:t xml:space="preserve"> </w:t>
+      </w:r>
+      <w:r>
+        <w:rPr>
+          <w:rFonts w:ascii="Times New Roman" w:hAnsi="Times New Roman" w:cs="Times New Roman"/>
+        </w:rPr>
+        <w:t>compared</w:t>
+      </w:r>
+      <w:r>
+        <w:rPr>
+          <w:rFonts w:ascii="Times New Roman" w:hAnsi="Times New Roman" w:cs="Times New Roman"/>
+        </w:rPr>
+        <w:t xml:space="preserve"> via BLASTp</w:t>
       </w:r>
       <w:r>
         <w:rPr>
@@ -8230,7 +8406,19 @@
         <w:rPr>
           <w:rFonts w:ascii="Times New Roman" w:hAnsi="Times New Roman" w:cs="Times New Roman"/>
         </w:rPr>
-        <w:t xml:space="preserve"> indicating that the SWISS-model was more accurate because it </w:t>
+        <w:t xml:space="preserve"> indicating that the SWISS-</w:t>
+      </w:r>
+      <w:r>
+        <w:rPr>
+          <w:rFonts w:ascii="Times New Roman" w:hAnsi="Times New Roman" w:cs="Times New Roman"/>
+        </w:rPr>
+        <w:t>MODEL</w:t>
+      </w:r>
+      <w:r>
+        <w:rPr>
+          <w:rFonts w:ascii="Times New Roman" w:hAnsi="Times New Roman" w:cs="Times New Roman"/>
+        </w:rPr>
+        <w:t xml:space="preserve"> was more accurate because it </w:t>
       </w:r>
       <w:r>
         <w:rPr>
@@ -8770,7 +8958,19 @@
         <w:rPr>
           <w:rFonts w:ascii="Times New Roman" w:hAnsi="Times New Roman" w:cs="Times New Roman"/>
         </w:rPr>
-        <w:t xml:space="preserve">: Table showing Average score, sequences and mapped domains for the top </w:t>
+        <w:t xml:space="preserve">: Table showing </w:t>
+      </w:r>
+      <w:r>
+        <w:rPr>
+          <w:rFonts w:ascii="Times New Roman" w:hAnsi="Times New Roman" w:cs="Times New Roman"/>
+        </w:rPr>
+        <w:t>a</w:t>
+      </w:r>
+      <w:r>
+        <w:rPr>
+          <w:rFonts w:ascii="Times New Roman" w:hAnsi="Times New Roman" w:cs="Times New Roman"/>
+        </w:rPr>
+        <w:t xml:space="preserve">verage score, sequences and mapped domains for the top </w:t>
       </w:r>
       <w:r>
         <w:rPr>
@@ -8801,7 +9001,19 @@
         <w:rPr>
           <w:rFonts w:ascii="Times New Roman" w:hAnsi="Times New Roman" w:cs="Times New Roman"/>
         </w:rPr>
-        <w:t xml:space="preserve"> Epitopes are ranked based on Score.</w:t>
+        <w:t xml:space="preserve"> Epitopes are ranked based on </w:t>
+      </w:r>
+      <w:r>
+        <w:rPr>
+          <w:rFonts w:ascii="Times New Roman" w:hAnsi="Times New Roman" w:cs="Times New Roman"/>
+        </w:rPr>
+        <w:t>s</w:t>
+      </w:r>
+      <w:r>
+        <w:rPr>
+          <w:rFonts w:ascii="Times New Roman" w:hAnsi="Times New Roman" w:cs="Times New Roman"/>
+        </w:rPr>
+        <w:t>core.</w:t>
       </w:r>
     </w:p>
     <w:p>
@@ -8897,7 +9109,19 @@
         <w:rPr>
           <w:rFonts w:ascii="Times New Roman" w:hAnsi="Times New Roman" w:cs="Times New Roman"/>
         </w:rPr>
-        <w:t xml:space="preserve"> A positive result for this analysis for a vaccine candidate.</w:t>
+        <w:t xml:space="preserve"> A p</w:t>
+      </w:r>
+      <w:r>
+        <w:rPr>
+          <w:rFonts w:ascii="Times New Roman" w:hAnsi="Times New Roman" w:cs="Times New Roman"/>
+        </w:rPr>
+        <w:t>romising</w:t>
+      </w:r>
+      <w:r>
+        <w:rPr>
+          <w:rFonts w:ascii="Times New Roman" w:hAnsi="Times New Roman" w:cs="Times New Roman"/>
+        </w:rPr>
+        <w:t xml:space="preserve"> result for a vaccine candidate.</w:t>
       </w:r>
       <w:r>
         <w:rPr>
@@ -9046,14 +9270,7 @@
         <w:rPr>
           <w:rFonts w:ascii="Times New Roman" w:hAnsi="Times New Roman" w:cs="Times New Roman"/>
         </w:rPr>
-        <w:t xml:space="preserve">it </w:t>
-      </w:r>
-      <w:proofErr w:type="gramStart"/>
-      <w:r>
-        <w:rPr>
-          <w:rFonts w:ascii="Times New Roman" w:hAnsi="Times New Roman" w:cs="Times New Roman"/>
-        </w:rPr>
-        <w:t>is</w:t>
+        <w:t>it is</w:t>
       </w:r>
       <w:r>
         <w:rPr>
@@ -9061,7 +9278,6 @@
         </w:rPr>
         <w:t xml:space="preserve"> first</w:t>
       </w:r>
-      <w:proofErr w:type="gramEnd"/>
       <w:r>
         <w:rPr>
           <w:rFonts w:ascii="Times New Roman" w:hAnsi="Times New Roman" w:cs="Times New Roman"/>
@@ -9267,19 +9483,11 @@
         </w:rPr>
         <w:t>MHC-II Binding Predictions (</w:t>
       </w:r>
-      <w:proofErr w:type="spellStart"/>
-      <w:r>
-        <w:rPr>
-          <w:rFonts w:ascii="Times New Roman" w:hAnsi="Times New Roman" w:cs="Times New Roman"/>
-        </w:rPr>
-        <w:t>NetMHCIIpan</w:t>
-      </w:r>
-      <w:proofErr w:type="spellEnd"/>
-      <w:r>
-        <w:rPr>
-          <w:rFonts w:ascii="Times New Roman" w:hAnsi="Times New Roman" w:cs="Times New Roman"/>
-        </w:rPr>
-        <w:t xml:space="preserve"> 4.1</w:t>
+      <w:r>
+        <w:rPr>
+          <w:rFonts w:ascii="Times New Roman" w:hAnsi="Times New Roman" w:cs="Times New Roman"/>
+        </w:rPr>
+        <w:t>NetMHCIIpan 4.1</w:t>
       </w:r>
       <w:r>
         <w:rPr>
@@ -10079,21 +10287,7 @@
         <w:rPr>
           <w:rFonts w:ascii="Times New Roman" w:hAnsi="Times New Roman" w:cs="Times New Roman"/>
         </w:rPr>
-        <w:t xml:space="preserve"> predictions. Binding scores from IEDB (rank) and </w:t>
-      </w:r>
-      <w:proofErr w:type="spellStart"/>
-      <w:r>
-        <w:rPr>
-          <w:rFonts w:ascii="Times New Roman" w:hAnsi="Times New Roman" w:cs="Times New Roman"/>
-        </w:rPr>
-        <w:t>TepiTool</w:t>
-      </w:r>
-      <w:proofErr w:type="spellEnd"/>
-      <w:r>
-        <w:rPr>
-          <w:rFonts w:ascii="Times New Roman" w:hAnsi="Times New Roman" w:cs="Times New Roman"/>
-        </w:rPr>
-        <w:t xml:space="preserve"> (percentile) were inverted to percentage binding strength, with higher values indicating stronger predicted affinity. The number of HLA alleles each peptide binds to in both tools is also shown.</w:t>
+        <w:t xml:space="preserve"> predictions. Binding scores from IEDB (rank) and TepiTool (percentile) were inverted to percentage binding strength, with higher values indicating stronger predicted affinity. The number of HLA alleles each peptide binds to in both tools is also shown.</w:t>
       </w:r>
     </w:p>
     <w:p/>
@@ -10174,7 +10368,19 @@
         <w:rPr>
           <w:rFonts w:ascii="Times New Roman" w:hAnsi="Times New Roman" w:cs="Times New Roman"/>
         </w:rPr>
-        <w:t xml:space="preserve"> if presented in APCs</w:t>
+        <w:t xml:space="preserve"> if presented </w:t>
+      </w:r>
+      <w:r>
+        <w:rPr>
+          <w:rFonts w:ascii="Times New Roman" w:hAnsi="Times New Roman" w:cs="Times New Roman"/>
+        </w:rPr>
+        <w:t>by</w:t>
+      </w:r>
+      <w:r>
+        <w:rPr>
+          <w:rFonts w:ascii="Times New Roman" w:hAnsi="Times New Roman" w:cs="Times New Roman"/>
+        </w:rPr>
+        <w:t xml:space="preserve"> APCs</w:t>
       </w:r>
       <w:r>
         <w:rPr>
@@ -10304,33 +10510,37 @@
         <w:rPr>
           <w:rFonts w:ascii="Times New Roman" w:hAnsi="Times New Roman" w:cs="Times New Roman"/>
         </w:rPr>
-        <w:t xml:space="preserve">, it is possible to identify the immunogenicity of our antigen for at least 7 of the most common HLA alleles in the world. Using </w:t>
-      </w:r>
-      <w:r>
-        <w:rPr>
-          <w:rFonts w:ascii="Times New Roman" w:hAnsi="Times New Roman" w:cs="Times New Roman"/>
-        </w:rPr>
-        <w:t>7 alleles</w:t>
-      </w:r>
-      <w:r>
-        <w:rPr>
-          <w:rFonts w:ascii="Times New Roman" w:hAnsi="Times New Roman" w:cs="Times New Roman"/>
-        </w:rPr>
-        <w:t xml:space="preserve">, the tool </w:t>
-      </w:r>
-      <w:proofErr w:type="gramStart"/>
-      <w:r>
-        <w:rPr>
-          <w:rFonts w:ascii="Times New Roman" w:hAnsi="Times New Roman" w:cs="Times New Roman"/>
-        </w:rPr>
-        <w:t>is able to</w:t>
-      </w:r>
-      <w:proofErr w:type="gramEnd"/>
-      <w:r>
-        <w:rPr>
-          <w:rFonts w:ascii="Times New Roman" w:hAnsi="Times New Roman" w:cs="Times New Roman"/>
-        </w:rPr>
-        <w:t xml:space="preserve"> create an aggregate immunogenicity score for 15mer </w:t>
+        <w:t xml:space="preserve">, it is possible to identify the immunogenicity of our antigen for at least </w:t>
+      </w:r>
+      <w:r>
+        <w:rPr>
+          <w:rFonts w:ascii="Times New Roman" w:hAnsi="Times New Roman" w:cs="Times New Roman"/>
+        </w:rPr>
+        <w:t>seven</w:t>
+      </w:r>
+      <w:r>
+        <w:rPr>
+          <w:rFonts w:ascii="Times New Roman" w:hAnsi="Times New Roman" w:cs="Times New Roman"/>
+        </w:rPr>
+        <w:t xml:space="preserve"> of the most common HLA alleles in the world. Using </w:t>
+      </w:r>
+      <w:r>
+        <w:rPr>
+          <w:rFonts w:ascii="Times New Roman" w:hAnsi="Times New Roman" w:cs="Times New Roman"/>
+        </w:rPr>
+        <w:t>seven</w:t>
+      </w:r>
+      <w:r>
+        <w:rPr>
+          <w:rFonts w:ascii="Times New Roman" w:hAnsi="Times New Roman" w:cs="Times New Roman"/>
+        </w:rPr>
+        <w:t xml:space="preserve"> alleles</w:t>
+      </w:r>
+      <w:r>
+        <w:rPr>
+          <w:rFonts w:ascii="Times New Roman" w:hAnsi="Times New Roman" w:cs="Times New Roman"/>
+        </w:rPr>
+        <w:t xml:space="preserve">, the tool is able to create an aggregate immunogenicity score for 15mer </w:t>
       </w:r>
       <w:r>
         <w:rPr>
@@ -10342,7 +10552,19 @@
         <w:rPr>
           <w:rFonts w:ascii="Times New Roman" w:hAnsi="Times New Roman" w:cs="Times New Roman"/>
         </w:rPr>
-        <w:t>in the antigen. Using this tool,</w:t>
+        <w:t xml:space="preserve">in the antigen. </w:t>
+      </w:r>
+      <w:r>
+        <w:rPr>
+          <w:rFonts w:ascii="Times New Roman" w:hAnsi="Times New Roman" w:cs="Times New Roman"/>
+        </w:rPr>
+        <w:t>Thus</w:t>
+      </w:r>
+      <w:r>
+        <w:rPr>
+          <w:rFonts w:ascii="Times New Roman" w:hAnsi="Times New Roman" w:cs="Times New Roman"/>
+        </w:rPr>
+        <w:t>,</w:t>
       </w:r>
       <w:r>
         <w:rPr>
@@ -10500,7 +10722,19 @@
                               <w:rPr>
                                 <w:rFonts w:ascii="Times New Roman" w:hAnsi="Times New Roman" w:cs="Times New Roman"/>
                               </w:rPr>
-                              <w:t xml:space="preserve"> peptides in protein 1 across </w:t>
+                              <w:t xml:space="preserve"> peptides in </w:t>
+                            </w:r>
+                            <w:r>
+                              <w:rPr>
+                                <w:rFonts w:ascii="Times New Roman" w:hAnsi="Times New Roman" w:cs="Times New Roman"/>
+                              </w:rPr>
+                              <w:t>P</w:t>
+                            </w:r>
+                            <w:r>
+                              <w:rPr>
+                                <w:rFonts w:ascii="Times New Roman" w:hAnsi="Times New Roman" w:cs="Times New Roman"/>
+                              </w:rPr>
+                              <w:t xml:space="preserve">rotein 1 across </w:t>
                             </w:r>
                             <w:r>
                               <w:rPr>
@@ -10524,7 +10758,19 @@
                               <w:rPr>
                                 <w:rFonts w:ascii="Times New Roman" w:hAnsi="Times New Roman" w:cs="Times New Roman"/>
                               </w:rPr>
-                              <w:t>for CD4 T-cell</w:t>
+                              <w:t>for CD4</w:t>
+                            </w:r>
+                            <w:r>
+                              <w:rPr>
+                                <w:rFonts w:ascii="Times New Roman" w:hAnsi="Times New Roman" w:cs="Times New Roman"/>
+                              </w:rPr>
+                              <w:t>+</w:t>
+                            </w:r>
+                            <w:r>
+                              <w:rPr>
+                                <w:rFonts w:ascii="Times New Roman" w:hAnsi="Times New Roman" w:cs="Times New Roman"/>
+                              </w:rPr>
+                              <w:t xml:space="preserve"> T-cell</w:t>
                             </w:r>
                             <w:r>
                               <w:rPr>
@@ -10660,7 +10906,19 @@
                         <w:rPr>
                           <w:rFonts w:ascii="Times New Roman" w:hAnsi="Times New Roman" w:cs="Times New Roman"/>
                         </w:rPr>
-                        <w:t xml:space="preserve"> peptides in protein 1 across </w:t>
+                        <w:t xml:space="preserve"> peptides in </w:t>
+                      </w:r>
+                      <w:r>
+                        <w:rPr>
+                          <w:rFonts w:ascii="Times New Roman" w:hAnsi="Times New Roman" w:cs="Times New Roman"/>
+                        </w:rPr>
+                        <w:t>P</w:t>
+                      </w:r>
+                      <w:r>
+                        <w:rPr>
+                          <w:rFonts w:ascii="Times New Roman" w:hAnsi="Times New Roman" w:cs="Times New Roman"/>
+                        </w:rPr>
+                        <w:t xml:space="preserve">rotein 1 across </w:t>
                       </w:r>
                       <w:r>
                         <w:rPr>
@@ -10684,7 +10942,19 @@
                         <w:rPr>
                           <w:rFonts w:ascii="Times New Roman" w:hAnsi="Times New Roman" w:cs="Times New Roman"/>
                         </w:rPr>
-                        <w:t>for CD4 T-cell</w:t>
+                        <w:t>for CD4</w:t>
+                      </w:r>
+                      <w:r>
+                        <w:rPr>
+                          <w:rFonts w:ascii="Times New Roman" w:hAnsi="Times New Roman" w:cs="Times New Roman"/>
+                        </w:rPr>
+                        <w:t>+</w:t>
+                      </w:r>
+                      <w:r>
+                        <w:rPr>
+                          <w:rFonts w:ascii="Times New Roman" w:hAnsi="Times New Roman" w:cs="Times New Roman"/>
+                        </w:rPr>
+                        <w:t xml:space="preserve"> T-cell</w:t>
                       </w:r>
                       <w:r>
                         <w:rPr>
@@ -10991,7 +11261,19 @@
         <w:rPr>
           <w:rFonts w:ascii="Times New Roman" w:hAnsi="Times New Roman" w:cs="Times New Roman"/>
         </w:rPr>
-        <w:t xml:space="preserve"> where the antibodies will bind to the antigen in </w:t>
+        <w:t xml:space="preserve"> where the antibodies will bind to the </w:t>
+      </w:r>
+      <w:r>
+        <w:rPr>
+          <w:rFonts w:ascii="Times New Roman" w:hAnsi="Times New Roman" w:cs="Times New Roman"/>
+        </w:rPr>
+        <w:t>protein</w:t>
+      </w:r>
+      <w:r>
+        <w:rPr>
+          <w:rFonts w:ascii="Times New Roman" w:hAnsi="Times New Roman" w:cs="Times New Roman"/>
+        </w:rPr>
+        <w:t xml:space="preserve"> in </w:t>
       </w:r>
       <w:r>
         <w:rPr>
@@ -11375,7 +11657,19 @@
         <w:rPr>
           <w:rFonts w:ascii="Times New Roman" w:hAnsi="Times New Roman" w:cs="Times New Roman"/>
         </w:rPr>
-        <w:t>. Lastly, it</w:t>
+        <w:t>.</w:t>
+      </w:r>
+      <w:r>
+        <w:rPr>
+          <w:rFonts w:ascii="Times New Roman" w:hAnsi="Times New Roman" w:cs="Times New Roman"/>
+        </w:rPr>
+        <w:t xml:space="preserve"> Ultimately, giving a better understanding of regions accessible to solvents and functionally useable as epitopes.</w:t>
+      </w:r>
+      <w:r>
+        <w:rPr>
+          <w:rFonts w:ascii="Times New Roman" w:hAnsi="Times New Roman" w:cs="Times New Roman"/>
+        </w:rPr>
+        <w:t xml:space="preserve"> Lastly, it</w:t>
       </w:r>
       <w:r>
         <w:rPr>
@@ -12750,6 +13044,12 @@
           <w:rFonts w:ascii="Times New Roman" w:hAnsi="Times New Roman" w:cs="Times New Roman"/>
         </w:rPr>
         <w:t xml:space="preserve">. The results show that Approximately 90% of the Canadian population would likely respond to at least one of the predicted epitopes and the left skew indicates that Individuals commonly recognize 2–4 epitopes based on their HLA </w:t>
+      </w:r>
+      <w:r>
+        <w:rPr>
+          <w:rFonts w:ascii="Times New Roman" w:hAnsi="Times New Roman" w:cs="Times New Roman"/>
+        </w:rPr>
+        <w:t xml:space="preserve">gene </w:t>
       </w:r>
       <w:r>
         <w:rPr>
@@ -13362,7 +13662,19 @@
         <w:rPr>
           <w:rFonts w:ascii="Times New Roman" w:hAnsi="Times New Roman" w:cs="Times New Roman"/>
         </w:rPr>
-        <w:t xml:space="preserve"> This rudimentary step shows how including more alleles from the region by selecting a broader dataset can affect the results. India is a much larger and developed country with information on alleles for its population. It is also a neighbor to Pakistan. Its data can help to elucidate the results and highlight the gap in knowledge for Pakistan and the disparity in genetic testing across populations. </w:t>
+        <w:t xml:space="preserve"> This rudimentary step shows how including more alleles from the region by selecting a broader dataset can affect the results. India is a much larger and developed country with</w:t>
+      </w:r>
+      <w:r>
+        <w:rPr>
+          <w:rFonts w:ascii="Times New Roman" w:hAnsi="Times New Roman" w:cs="Times New Roman"/>
+        </w:rPr>
+        <w:t xml:space="preserve"> more</w:t>
+      </w:r>
+      <w:r>
+        <w:rPr>
+          <w:rFonts w:ascii="Times New Roman" w:hAnsi="Times New Roman" w:cs="Times New Roman"/>
+        </w:rPr>
+        <w:t xml:space="preserve"> information on alleles for its population. It is also a neighbor to Pakistan. Its data can help to elucidate the results and highlight the gap in knowledge for Pakistan and the disparity in genetic testing across populations. </w:t>
       </w:r>
     </w:p>
     <w:p>
@@ -13430,7 +13742,19 @@
         <w:rPr>
           <w:rFonts w:ascii="Times New Roman" w:hAnsi="Times New Roman" w:cs="Times New Roman"/>
         </w:rPr>
-        <w:t>Having gone through the steps of the toxoid vaccine design, it is worth mentioning that vaccines already exist for the bacterium responsible for the toxin</w:t>
+        <w:t xml:space="preserve">Having gone through the steps of </w:t>
+      </w:r>
+      <w:r>
+        <w:rPr>
+          <w:rFonts w:ascii="Times New Roman" w:hAnsi="Times New Roman" w:cs="Times New Roman"/>
+        </w:rPr>
+        <w:t>designing a</w:t>
+      </w:r>
+      <w:r>
+        <w:rPr>
+          <w:rFonts w:ascii="Times New Roman" w:hAnsi="Times New Roman" w:cs="Times New Roman"/>
+        </w:rPr>
+        <w:t xml:space="preserve"> toxoid vaccine, it is worth mentioning that vaccines already exist for the bacterium responsible for the toxin</w:t>
       </w:r>
       <w:r>
         <w:rPr>
@@ -13443,7 +13767,19 @@
         <w:rPr>
           <w:rFonts w:ascii="Times New Roman" w:hAnsi="Times New Roman" w:cs="Times New Roman"/>
         </w:rPr>
-        <w:t>. Before the use of anthrax as a bioweapon, there were already vaccines available due to agricultural exposure to the bacterium and its spores</w:t>
+        <w:t xml:space="preserve">. Before the use of </w:t>
+      </w:r>
+      <w:r>
+        <w:rPr>
+          <w:rFonts w:ascii="Times New Roman" w:hAnsi="Times New Roman" w:cs="Times New Roman"/>
+        </w:rPr>
+        <w:t>A</w:t>
+      </w:r>
+      <w:r>
+        <w:rPr>
+          <w:rFonts w:ascii="Times New Roman" w:hAnsi="Times New Roman" w:cs="Times New Roman"/>
+        </w:rPr>
+        <w:t>nthrax as a bioweapon, there were already vaccines available due to agricultural exposure to the bacterium and its spores</w:t>
       </w:r>
       <w:r>
         <w:rPr>
@@ -13456,7 +13792,31 @@
         <w:rPr>
           <w:rFonts w:ascii="Times New Roman" w:hAnsi="Times New Roman" w:cs="Times New Roman"/>
         </w:rPr>
-        <w:t>. Following the use of the spores as a bioweapon, newer vaccine models were generated and typically relied on weakened strains of the bacterium and relied on antibiotics to remove the bacteria before it could overwhelm the body with toxins. To date there are several licensed products that can be considered toxin vaccines for anthrax</w:t>
+        <w:t xml:space="preserve">. Following the use of the spores as a bioweapon, newer vaccine models were generated </w:t>
+      </w:r>
+      <w:r>
+        <w:rPr>
+          <w:rFonts w:ascii="Times New Roman" w:hAnsi="Times New Roman" w:cs="Times New Roman"/>
+        </w:rPr>
+        <w:t>that were based</w:t>
+      </w:r>
+      <w:r>
+        <w:rPr>
+          <w:rFonts w:ascii="Times New Roman" w:hAnsi="Times New Roman" w:cs="Times New Roman"/>
+        </w:rPr>
+        <w:t xml:space="preserve"> on weakened </w:t>
+      </w:r>
+      <w:r>
+        <w:rPr>
+          <w:rFonts w:ascii="Times New Roman" w:hAnsi="Times New Roman" w:cs="Times New Roman"/>
+        </w:rPr>
+        <w:t>forms</w:t>
+      </w:r>
+      <w:r>
+        <w:rPr>
+          <w:rFonts w:ascii="Times New Roman" w:hAnsi="Times New Roman" w:cs="Times New Roman"/>
+        </w:rPr>
+        <w:t xml:space="preserve"> of the bacterium and relied on antibiotics to remove the bacteria before it could overwhelm the body with toxins. To date there are several licensed products that can be considered toxin vaccines for anthrax</w:t>
       </w:r>
       <w:r>
         <w:rPr>
@@ -13482,7 +13842,31 @@
         <w:rPr>
           <w:rFonts w:ascii="Times New Roman" w:hAnsi="Times New Roman" w:cs="Times New Roman"/>
         </w:rPr>
-        <w:t xml:space="preserve">The work presented here is not in any way affiliated with, reflective of or derived from any licensed vaccine product for anthrax or its toxins. This was done as part of a course project to solidify concepts and learn skills pertinent to immunoinformatic and vaccine design principals. As an initial analysis into a potential vaccine design, this project hopes to highlight key steps in the selection and evaluation of an antigen. The PA protein in anthrax was chosen due to its benign nature </w:t>
+        <w:t xml:space="preserve">The work presented here is not in any way affiliated with, reflective of or derived from any licensed vaccine product for </w:t>
+      </w:r>
+      <w:r>
+        <w:rPr>
+          <w:rFonts w:ascii="Times New Roman" w:hAnsi="Times New Roman" w:cs="Times New Roman"/>
+        </w:rPr>
+        <w:t>A</w:t>
+      </w:r>
+      <w:r>
+        <w:rPr>
+          <w:rFonts w:ascii="Times New Roman" w:hAnsi="Times New Roman" w:cs="Times New Roman"/>
+        </w:rPr>
+        <w:t xml:space="preserve">nthrax or its toxins. This was done as part of a course project to solidify concepts and learn skills pertinent to immunoinformatic and vaccine design principals. As an initial analysis into a potential vaccine design, this project hopes to highlight key steps in the selection and evaluation of an antigen. The PA protein in </w:t>
+      </w:r>
+      <w:r>
+        <w:rPr>
+          <w:rFonts w:ascii="Times New Roman" w:hAnsi="Times New Roman" w:cs="Times New Roman"/>
+        </w:rPr>
+        <w:t>A</w:t>
+      </w:r>
+      <w:r>
+        <w:rPr>
+          <w:rFonts w:ascii="Times New Roman" w:hAnsi="Times New Roman" w:cs="Times New Roman"/>
+        </w:rPr>
+        <w:t xml:space="preserve">nthrax was chosen due to its benign nature </w:t>
       </w:r>
       <w:r>
         <w:rPr>
@@ -13494,7 +13878,31 @@
         <w:rPr>
           <w:rFonts w:ascii="Times New Roman" w:hAnsi="Times New Roman" w:cs="Times New Roman"/>
         </w:rPr>
-        <w:t xml:space="preserve"> on the ability of the anthrax toxin to do harm to host cells.</w:t>
+        <w:t xml:space="preserve"> </w:t>
+      </w:r>
+      <w:r>
+        <w:rPr>
+          <w:rFonts w:ascii="Times New Roman" w:hAnsi="Times New Roman" w:cs="Times New Roman"/>
+        </w:rPr>
+        <w:t>i</w:t>
+      </w:r>
+      <w:r>
+        <w:rPr>
+          <w:rFonts w:ascii="Times New Roman" w:hAnsi="Times New Roman" w:cs="Times New Roman"/>
+        </w:rPr>
+        <w:t xml:space="preserve">n the ability of the </w:t>
+      </w:r>
+      <w:r>
+        <w:rPr>
+          <w:rFonts w:ascii="Times New Roman" w:hAnsi="Times New Roman" w:cs="Times New Roman"/>
+        </w:rPr>
+        <w:t>A</w:t>
+      </w:r>
+      <w:r>
+        <w:rPr>
+          <w:rFonts w:ascii="Times New Roman" w:hAnsi="Times New Roman" w:cs="Times New Roman"/>
+        </w:rPr>
+        <w:t>nthrax toxin to do harm to host cells.</w:t>
       </w:r>
     </w:p>
     <w:p>
@@ -13544,7 +13952,19 @@
         <w:rPr>
           <w:rFonts w:ascii="Times New Roman" w:hAnsi="Times New Roman" w:cs="Times New Roman"/>
         </w:rPr>
-        <w:t>n anthrax toxin</w:t>
+        <w:t xml:space="preserve">n </w:t>
+      </w:r>
+      <w:r>
+        <w:rPr>
+          <w:rFonts w:ascii="Times New Roman" w:hAnsi="Times New Roman" w:cs="Times New Roman"/>
+        </w:rPr>
+        <w:t>A</w:t>
+      </w:r>
+      <w:r>
+        <w:rPr>
+          <w:rFonts w:ascii="Times New Roman" w:hAnsi="Times New Roman" w:cs="Times New Roman"/>
+        </w:rPr>
+        <w:t>nthrax toxin</w:t>
       </w:r>
       <w:r>
         <w:rPr>
@@ -13629,7 +14049,19 @@
         <w:rPr>
           <w:rFonts w:ascii="Times New Roman" w:hAnsi="Times New Roman" w:cs="Times New Roman"/>
         </w:rPr>
-        <w:t xml:space="preserve"> in any future vaccine design for anthrax </w:t>
+        <w:t xml:space="preserve"> in any future vaccine design for </w:t>
+      </w:r>
+      <w:r>
+        <w:rPr>
+          <w:rFonts w:ascii="Times New Roman" w:hAnsi="Times New Roman" w:cs="Times New Roman"/>
+        </w:rPr>
+        <w:t>A</w:t>
+      </w:r>
+      <w:r>
+        <w:rPr>
+          <w:rFonts w:ascii="Times New Roman" w:hAnsi="Times New Roman" w:cs="Times New Roman"/>
+        </w:rPr>
+        <w:t xml:space="preserve">nthrax </w:t>
       </w:r>
       <w:r>
         <w:rPr>
@@ -13720,21 +14152,7 @@
         <w:rPr>
           <w:rFonts w:ascii="Times New Roman" w:hAnsi="Times New Roman" w:cs="Times New Roman"/>
         </w:rPr>
-        <w:t xml:space="preserve">Liu, S., </w:t>
-      </w:r>
-      <w:proofErr w:type="spellStart"/>
-      <w:r>
-        <w:rPr>
-          <w:rFonts w:ascii="Times New Roman" w:hAnsi="Times New Roman" w:cs="Times New Roman"/>
-        </w:rPr>
-        <w:t>Moayeri</w:t>
-      </w:r>
-      <w:proofErr w:type="spellEnd"/>
-      <w:r>
-        <w:rPr>
-          <w:rFonts w:ascii="Times New Roman" w:hAnsi="Times New Roman" w:cs="Times New Roman"/>
-        </w:rPr>
-        <w:t>, M., &amp; Leppla, S. H. (2014). Anthrax lethal and edema toxins in anthrax pathogenesis. </w:t>
+        <w:t>Liu, S., Moayeri, M., &amp; Leppla, S. H. (2014). Anthrax lethal and edema toxins in anthrax pathogenesis. </w:t>
       </w:r>
       <w:r>
         <w:rPr>
@@ -13780,35 +14198,7 @@
         <w:rPr>
           <w:rFonts w:ascii="Times New Roman" w:hAnsi="Times New Roman" w:cs="Times New Roman"/>
         </w:rPr>
-        <w:t xml:space="preserve">Sahin, M., </w:t>
-      </w:r>
-      <w:proofErr w:type="spellStart"/>
-      <w:r>
-        <w:rPr>
-          <w:rFonts w:ascii="Times New Roman" w:hAnsi="Times New Roman" w:cs="Times New Roman"/>
-        </w:rPr>
-        <w:t>Buyuk</w:t>
-      </w:r>
-      <w:proofErr w:type="spellEnd"/>
-      <w:r>
-        <w:rPr>
-          <w:rFonts w:ascii="Times New Roman" w:hAnsi="Times New Roman" w:cs="Times New Roman"/>
-        </w:rPr>
-        <w:t xml:space="preserve">, F., Baillie, L., Wölfel, R., </w:t>
-      </w:r>
-      <w:proofErr w:type="spellStart"/>
-      <w:r>
-        <w:rPr>
-          <w:rFonts w:ascii="Times New Roman" w:hAnsi="Times New Roman" w:cs="Times New Roman"/>
-        </w:rPr>
-        <w:t>Kotorashvili</w:t>
-      </w:r>
-      <w:proofErr w:type="spellEnd"/>
-      <w:r>
-        <w:rPr>
-          <w:rFonts w:ascii="Times New Roman" w:hAnsi="Times New Roman" w:cs="Times New Roman"/>
-        </w:rPr>
-        <w:t>, A., Rehn, A., ... &amp; Grass, G. (2018). The identification of novel single nucleotide polymorphisms to assist in mapping the spread of Bacillus anthracis across the Southern Caucasus. </w:t>
+        <w:t>Sahin, M., Buyuk, F., Baillie, L., Wölfel, R., Kotorashvili, A., Rehn, A., ... &amp; Grass, G. (2018). The identification of novel single nucleotide polymorphisms to assist in mapping the spread of Bacillus anthracis across the Southern Caucasus. </w:t>
       </w:r>
       <w:r>
         <w:rPr>
@@ -13850,47 +14240,11 @@
           <w:rFonts w:ascii="Times New Roman" w:hAnsi="Times New Roman" w:cs="Times New Roman"/>
         </w:rPr>
       </w:pPr>
-      <w:proofErr w:type="spellStart"/>
-      <w:r>
-        <w:rPr>
-          <w:rFonts w:ascii="Times New Roman" w:hAnsi="Times New Roman" w:cs="Times New Roman"/>
-        </w:rPr>
-        <w:t>Doytchinova</w:t>
-      </w:r>
-      <w:proofErr w:type="spellEnd"/>
-      <w:r>
-        <w:rPr>
-          <w:rFonts w:ascii="Times New Roman" w:hAnsi="Times New Roman" w:cs="Times New Roman"/>
-        </w:rPr>
-        <w:t xml:space="preserve">, I. A., &amp; Flower, D. R. (2007). </w:t>
-      </w:r>
-      <w:proofErr w:type="spellStart"/>
-      <w:r>
-        <w:rPr>
-          <w:rFonts w:ascii="Times New Roman" w:hAnsi="Times New Roman" w:cs="Times New Roman"/>
-        </w:rPr>
-        <w:t>VaxiJen</w:t>
-      </w:r>
-      <w:proofErr w:type="spellEnd"/>
-      <w:r>
-        <w:rPr>
-          <w:rFonts w:ascii="Times New Roman" w:hAnsi="Times New Roman" w:cs="Times New Roman"/>
-        </w:rPr>
-        <w:t xml:space="preserve">: a server for prediction of protective antigens, </w:t>
-      </w:r>
-      <w:proofErr w:type="spellStart"/>
-      <w:r>
-        <w:rPr>
-          <w:rFonts w:ascii="Times New Roman" w:hAnsi="Times New Roman" w:cs="Times New Roman"/>
-        </w:rPr>
-        <w:t>tumour</w:t>
-      </w:r>
-      <w:proofErr w:type="spellEnd"/>
-      <w:r>
-        <w:rPr>
-          <w:rFonts w:ascii="Times New Roman" w:hAnsi="Times New Roman" w:cs="Times New Roman"/>
-        </w:rPr>
-        <w:t xml:space="preserve"> antigens and subunit vaccines. </w:t>
+      <w:r>
+        <w:rPr>
+          <w:rFonts w:ascii="Times New Roman" w:hAnsi="Times New Roman" w:cs="Times New Roman"/>
+        </w:rPr>
+        <w:t>Doytchinova, I. A., &amp; Flower, D. R. (2007). VaxiJen: a server for prediction of protective antigens, tumour antigens and subunit vaccines. </w:t>
       </w:r>
       <w:r>
         <w:rPr>
@@ -13932,19 +14286,11 @@
           <w:rFonts w:ascii="Times New Roman" w:hAnsi="Times New Roman" w:cs="Times New Roman"/>
         </w:rPr>
       </w:pPr>
-      <w:proofErr w:type="spellStart"/>
-      <w:r>
-        <w:rPr>
-          <w:rFonts w:ascii="Times New Roman" w:hAnsi="Times New Roman" w:cs="Times New Roman"/>
-        </w:rPr>
-        <w:t>Doytchinova</w:t>
-      </w:r>
-      <w:proofErr w:type="spellEnd"/>
-      <w:r>
-        <w:rPr>
-          <w:rFonts w:ascii="Times New Roman" w:hAnsi="Times New Roman" w:cs="Times New Roman"/>
-        </w:rPr>
-        <w:t>, I. A., &amp; Flower, D. R. (2007). Identifying candidate subunit vaccines using an alignment-independent method based on principal amino acid properties. </w:t>
+      <w:r>
+        <w:rPr>
+          <w:rFonts w:ascii="Times New Roman" w:hAnsi="Times New Roman" w:cs="Times New Roman"/>
+        </w:rPr>
+        <w:t>Doytchinova, I. A., &amp; Flower, D. R. (2007). Identifying candidate subunit vaccines using an alignment-independent method based on principal amino acid properties. </w:t>
       </w:r>
       <w:r>
         <w:rPr>
@@ -13990,35 +14336,7 @@
         <w:rPr>
           <w:rFonts w:ascii="Times New Roman" w:hAnsi="Times New Roman" w:cs="Times New Roman"/>
         </w:rPr>
-        <w:t xml:space="preserve">Dimitrov, I., </w:t>
-      </w:r>
-      <w:proofErr w:type="spellStart"/>
-      <w:r>
-        <w:rPr>
-          <w:rFonts w:ascii="Times New Roman" w:hAnsi="Times New Roman" w:cs="Times New Roman"/>
-        </w:rPr>
-        <w:t>Zaharieva</w:t>
-      </w:r>
-      <w:proofErr w:type="spellEnd"/>
-      <w:r>
-        <w:rPr>
-          <w:rFonts w:ascii="Times New Roman" w:hAnsi="Times New Roman" w:cs="Times New Roman"/>
-        </w:rPr>
-        <w:t xml:space="preserve">, N., &amp; </w:t>
-      </w:r>
-      <w:proofErr w:type="spellStart"/>
-      <w:r>
-        <w:rPr>
-          <w:rFonts w:ascii="Times New Roman" w:hAnsi="Times New Roman" w:cs="Times New Roman"/>
-        </w:rPr>
-        <w:t>Doytchinova</w:t>
-      </w:r>
-      <w:proofErr w:type="spellEnd"/>
-      <w:r>
-        <w:rPr>
-          <w:rFonts w:ascii="Times New Roman" w:hAnsi="Times New Roman" w:cs="Times New Roman"/>
-        </w:rPr>
-        <w:t>, I. (2020). Bacterial immunogenicity prediction by machine learning methods. </w:t>
+        <w:t>Dimitrov, I., Zaharieva, N., &amp; Doytchinova, I. (2020). Bacterial immunogenicity prediction by machine learning methods. </w:t>
       </w:r>
       <w:r>
         <w:rPr>
@@ -14106,19 +14424,11 @@
           <w:rFonts w:ascii="Times New Roman" w:hAnsi="Times New Roman" w:cs="Times New Roman"/>
         </w:rPr>
       </w:pPr>
-      <w:proofErr w:type="spellStart"/>
-      <w:r>
-        <w:rPr>
-          <w:rFonts w:ascii="Times New Roman" w:hAnsi="Times New Roman" w:cs="Times New Roman"/>
-        </w:rPr>
-        <w:t>Sotirov</w:t>
-      </w:r>
-      <w:proofErr w:type="spellEnd"/>
-      <w:r>
-        <w:rPr>
-          <w:rFonts w:ascii="Times New Roman" w:hAnsi="Times New Roman" w:cs="Times New Roman"/>
-        </w:rPr>
-        <w:t>, S., &amp; Dimitrov, I. (2024). Application of machine learning algorithms for prediction of tumor t-cell immunogens. </w:t>
+      <w:r>
+        <w:rPr>
+          <w:rFonts w:ascii="Times New Roman" w:hAnsi="Times New Roman" w:cs="Times New Roman"/>
+        </w:rPr>
+        <w:t>Sotirov, S., &amp; Dimitrov, I. (2024). Application of machine learning algorithms for prediction of tumor t-cell immunogens. </w:t>
       </w:r>
       <w:r>
         <w:rPr>
@@ -14164,21 +14474,7 @@
         <w:rPr>
           <w:rFonts w:ascii="Times New Roman" w:hAnsi="Times New Roman" w:cs="Times New Roman"/>
         </w:rPr>
-        <w:t xml:space="preserve">Kolaskar, A. S., &amp; </w:t>
-      </w:r>
-      <w:proofErr w:type="spellStart"/>
-      <w:r>
-        <w:rPr>
-          <w:rFonts w:ascii="Times New Roman" w:hAnsi="Times New Roman" w:cs="Times New Roman"/>
-        </w:rPr>
-        <w:t>Tongaonkar</w:t>
-      </w:r>
-      <w:proofErr w:type="spellEnd"/>
-      <w:r>
-        <w:rPr>
-          <w:rFonts w:ascii="Times New Roman" w:hAnsi="Times New Roman" w:cs="Times New Roman"/>
-        </w:rPr>
-        <w:t>, P. C. (1990). A semi-empirical method for prediction of antigenic determinants on protein antigens. </w:t>
+        <w:t>Kolaskar, A. S., &amp; Tongaonkar, P. C. (1990). A semi-empirical method for prediction of antigenic determinants on protein antigens. </w:t>
       </w:r>
       <w:r>
         <w:rPr>
@@ -14224,35 +14520,7 @@
         <w:rPr>
           <w:rFonts w:ascii="Times New Roman" w:hAnsi="Times New Roman" w:cs="Times New Roman"/>
         </w:rPr>
-        <w:t xml:space="preserve">Saha, S., &amp; Raghava, G. P. S. (2006). </w:t>
-      </w:r>
-      <w:proofErr w:type="spellStart"/>
-      <w:r>
-        <w:rPr>
-          <w:rFonts w:ascii="Times New Roman" w:hAnsi="Times New Roman" w:cs="Times New Roman"/>
-        </w:rPr>
-        <w:t>AlgPred</w:t>
-      </w:r>
-      <w:proofErr w:type="spellEnd"/>
-      <w:r>
-        <w:rPr>
-          <w:rFonts w:ascii="Times New Roman" w:hAnsi="Times New Roman" w:cs="Times New Roman"/>
-        </w:rPr>
-        <w:t xml:space="preserve">: prediction of allergenic proteins and mapping of </w:t>
-      </w:r>
-      <w:proofErr w:type="spellStart"/>
-      <w:r>
-        <w:rPr>
-          <w:rFonts w:ascii="Times New Roman" w:hAnsi="Times New Roman" w:cs="Times New Roman"/>
-        </w:rPr>
-        <w:t>IgE</w:t>
-      </w:r>
-      <w:proofErr w:type="spellEnd"/>
-      <w:r>
-        <w:rPr>
-          <w:rFonts w:ascii="Times New Roman" w:hAnsi="Times New Roman" w:cs="Times New Roman"/>
-        </w:rPr>
-        <w:t xml:space="preserve"> epitopes. </w:t>
+        <w:t>Saha, S., &amp; Raghava, G. P. S. (2006). AlgPred: prediction of allergenic proteins and mapping of IgE epitopes. </w:t>
       </w:r>
       <w:r>
         <w:rPr>
@@ -14298,35 +14566,7 @@
         <w:rPr>
           <w:rFonts w:ascii="Times New Roman" w:hAnsi="Times New Roman" w:cs="Times New Roman"/>
         </w:rPr>
-        <w:t xml:space="preserve">Nguyen, M. N., Krutz, N. L., </w:t>
-      </w:r>
-      <w:proofErr w:type="spellStart"/>
-      <w:r>
-        <w:rPr>
-          <w:rFonts w:ascii="Times New Roman" w:hAnsi="Times New Roman" w:cs="Times New Roman"/>
-        </w:rPr>
-        <w:t>Limviphuvadh</w:t>
-      </w:r>
-      <w:proofErr w:type="spellEnd"/>
-      <w:r>
-        <w:rPr>
-          <w:rFonts w:ascii="Times New Roman" w:hAnsi="Times New Roman" w:cs="Times New Roman"/>
-        </w:rPr>
-        <w:t xml:space="preserve">, V., Lopata, A. L., Gerberick, G. F., &amp; Maurer-Stroh, S. (2022). </w:t>
-      </w:r>
-      <w:proofErr w:type="spellStart"/>
-      <w:r>
-        <w:rPr>
-          <w:rFonts w:ascii="Times New Roman" w:hAnsi="Times New Roman" w:cs="Times New Roman"/>
-        </w:rPr>
-        <w:t>AllerCatPro</w:t>
-      </w:r>
-      <w:proofErr w:type="spellEnd"/>
-      <w:r>
-        <w:rPr>
-          <w:rFonts w:ascii="Times New Roman" w:hAnsi="Times New Roman" w:cs="Times New Roman"/>
-        </w:rPr>
-        <w:t xml:space="preserve"> 2.0: a web server for predicting protein allergenicity potential. </w:t>
+        <w:t>Nguyen, M. N., Krutz, N. L., Limviphuvadh, V., Lopata, A. L., Gerberick, G. F., &amp; Maurer-Stroh, S. (2022). AllerCatPro 2.0: a web server for predicting protein allergenicity potential. </w:t>
       </w:r>
       <w:r>
         <w:rPr>
@@ -14372,49 +14612,7 @@
         <w:rPr>
           <w:rFonts w:ascii="Times New Roman" w:hAnsi="Times New Roman" w:cs="Times New Roman"/>
         </w:rPr>
-        <w:t xml:space="preserve">Dimitrov, I., </w:t>
-      </w:r>
-      <w:proofErr w:type="spellStart"/>
-      <w:r>
-        <w:rPr>
-          <w:rFonts w:ascii="Times New Roman" w:hAnsi="Times New Roman" w:cs="Times New Roman"/>
-        </w:rPr>
-        <w:t>Bangov</w:t>
-      </w:r>
-      <w:proofErr w:type="spellEnd"/>
-      <w:r>
-        <w:rPr>
-          <w:rFonts w:ascii="Times New Roman" w:hAnsi="Times New Roman" w:cs="Times New Roman"/>
-        </w:rPr>
-        <w:t xml:space="preserve">, I., Flower, D. R., &amp; </w:t>
-      </w:r>
-      <w:proofErr w:type="spellStart"/>
-      <w:r>
-        <w:rPr>
-          <w:rFonts w:ascii="Times New Roman" w:hAnsi="Times New Roman" w:cs="Times New Roman"/>
-        </w:rPr>
-        <w:t>Doytchinova</w:t>
-      </w:r>
-      <w:proofErr w:type="spellEnd"/>
-      <w:r>
-        <w:rPr>
-          <w:rFonts w:ascii="Times New Roman" w:hAnsi="Times New Roman" w:cs="Times New Roman"/>
-        </w:rPr>
-        <w:t xml:space="preserve">, I. (2014). </w:t>
-      </w:r>
-      <w:proofErr w:type="spellStart"/>
-      <w:r>
-        <w:rPr>
-          <w:rFonts w:ascii="Times New Roman" w:hAnsi="Times New Roman" w:cs="Times New Roman"/>
-        </w:rPr>
-        <w:t>AllerTOP</w:t>
-      </w:r>
-      <w:proofErr w:type="spellEnd"/>
-      <w:r>
-        <w:rPr>
-          <w:rFonts w:ascii="Times New Roman" w:hAnsi="Times New Roman" w:cs="Times New Roman"/>
-        </w:rPr>
-        <w:t xml:space="preserve"> v. 2—a server for in silico prediction of allergens. </w:t>
+        <w:t>Dimitrov, I., Bangov, I., Flower, D. R., &amp; Doytchinova, I. (2014). AllerTOP v. 2—a server for in silico prediction of allergens. </w:t>
       </w:r>
       <w:r>
         <w:rPr>
@@ -14460,63 +14658,7 @@
         <w:rPr>
           <w:rFonts w:ascii="Times New Roman" w:hAnsi="Times New Roman" w:cs="Times New Roman"/>
         </w:rPr>
-        <w:t xml:space="preserve">Gasteiger, E., Hoogland, C., </w:t>
-      </w:r>
-      <w:proofErr w:type="spellStart"/>
-      <w:r>
-        <w:rPr>
-          <w:rFonts w:ascii="Times New Roman" w:hAnsi="Times New Roman" w:cs="Times New Roman"/>
-        </w:rPr>
-        <w:t>Gattiker</w:t>
-      </w:r>
-      <w:proofErr w:type="spellEnd"/>
-      <w:r>
-        <w:rPr>
-          <w:rFonts w:ascii="Times New Roman" w:hAnsi="Times New Roman" w:cs="Times New Roman"/>
-        </w:rPr>
-        <w:t xml:space="preserve">, A., </w:t>
-      </w:r>
-      <w:proofErr w:type="spellStart"/>
-      <w:r>
-        <w:rPr>
-          <w:rFonts w:ascii="Times New Roman" w:hAnsi="Times New Roman" w:cs="Times New Roman"/>
-        </w:rPr>
-        <w:t>Duvaud</w:t>
-      </w:r>
-      <w:proofErr w:type="spellEnd"/>
-      <w:r>
-        <w:rPr>
-          <w:rFonts w:ascii="Times New Roman" w:hAnsi="Times New Roman" w:cs="Times New Roman"/>
-        </w:rPr>
-        <w:t xml:space="preserve">, S. E., Wilkins, M. R., Appel, R. D., &amp; </w:t>
-      </w:r>
-      <w:proofErr w:type="spellStart"/>
-      <w:r>
-        <w:rPr>
-          <w:rFonts w:ascii="Times New Roman" w:hAnsi="Times New Roman" w:cs="Times New Roman"/>
-        </w:rPr>
-        <w:t>Bairoch</w:t>
-      </w:r>
-      <w:proofErr w:type="spellEnd"/>
-      <w:r>
-        <w:rPr>
-          <w:rFonts w:ascii="Times New Roman" w:hAnsi="Times New Roman" w:cs="Times New Roman"/>
-        </w:rPr>
-        <w:t xml:space="preserve">, A. (2005). Protein identification and analysis tools on the </w:t>
-      </w:r>
-      <w:proofErr w:type="spellStart"/>
-      <w:r>
-        <w:rPr>
-          <w:rFonts w:ascii="Times New Roman" w:hAnsi="Times New Roman" w:cs="Times New Roman"/>
-        </w:rPr>
-        <w:t>ExPASy</w:t>
-      </w:r>
-      <w:proofErr w:type="spellEnd"/>
-      <w:r>
-        <w:rPr>
-          <w:rFonts w:ascii="Times New Roman" w:hAnsi="Times New Roman" w:cs="Times New Roman"/>
-        </w:rPr>
-        <w:t xml:space="preserve"> server. </w:t>
+        <w:t>Gasteiger, E., Hoogland, C., Gattiker, A., Duvaud, S. E., Wilkins, M. R., Appel, R. D., &amp; Bairoch, A. (2005). Protein identification and analysis tools on the ExPASy server. </w:t>
       </w:r>
       <w:r>
         <w:rPr>
@@ -14557,7 +14699,6 @@
         <w:noBreakHyphen/>
         <w:t xml:space="preserve">Prop – Protein Physicochemical Properties Prediction Tool. (n.d.). </w:t>
       </w:r>
-      <w:proofErr w:type="spellStart"/>
       <w:r>
         <w:rPr>
           <w:rFonts w:ascii="Times New Roman" w:hAnsi="Times New Roman" w:cs="Times New Roman"/>
@@ -14566,7 +14707,6 @@
         </w:rPr>
         <w:t>BioGem</w:t>
       </w:r>
-      <w:proofErr w:type="spellEnd"/>
       <w:r>
         <w:rPr>
           <w:rFonts w:ascii="Times New Roman" w:hAnsi="Times New Roman" w:cs="Times New Roman"/>
@@ -14731,35 +14871,7 @@
         <w:rPr>
           <w:rFonts w:ascii="Times New Roman" w:hAnsi="Times New Roman" w:cs="Times New Roman"/>
         </w:rPr>
-        <w:t xml:space="preserve">Lobley, A., Sadowski, M. I., &amp; Jones, D. T. (2009). </w:t>
-      </w:r>
-      <w:proofErr w:type="spellStart"/>
-      <w:r>
-        <w:rPr>
-          <w:rFonts w:ascii="Times New Roman" w:hAnsi="Times New Roman" w:cs="Times New Roman"/>
-        </w:rPr>
-        <w:t>pGenTHREADER</w:t>
-      </w:r>
-      <w:proofErr w:type="spellEnd"/>
-      <w:r>
-        <w:rPr>
-          <w:rFonts w:ascii="Times New Roman" w:hAnsi="Times New Roman" w:cs="Times New Roman"/>
-        </w:rPr>
-        <w:t xml:space="preserve"> and </w:t>
-      </w:r>
-      <w:proofErr w:type="spellStart"/>
-      <w:r>
-        <w:rPr>
-          <w:rFonts w:ascii="Times New Roman" w:hAnsi="Times New Roman" w:cs="Times New Roman"/>
-        </w:rPr>
-        <w:t>pDomTHREADER</w:t>
-      </w:r>
-      <w:proofErr w:type="spellEnd"/>
-      <w:r>
-        <w:rPr>
-          <w:rFonts w:ascii="Times New Roman" w:hAnsi="Times New Roman" w:cs="Times New Roman"/>
-        </w:rPr>
-        <w:t>: new methods for improved protein fold recognition and superfamily discrimination. </w:t>
+        <w:t>Lobley, A., Sadowski, M. I., &amp; Jones, D. T. (2009). pGenTHREADER and pDomTHREADER: new methods for improved protein fold recognition and superfamily discrimination. </w:t>
       </w:r>
       <w:r>
         <w:rPr>
@@ -14805,21 +14917,7 @@
         <w:rPr>
           <w:rFonts w:ascii="Times New Roman" w:hAnsi="Times New Roman" w:cs="Times New Roman"/>
         </w:rPr>
-        <w:t xml:space="preserve">McGuffin, L. J., &amp; Jones, D. T. (2003). Improvement of the </w:t>
-      </w:r>
-      <w:proofErr w:type="spellStart"/>
-      <w:r>
-        <w:rPr>
-          <w:rFonts w:ascii="Times New Roman" w:hAnsi="Times New Roman" w:cs="Times New Roman"/>
-        </w:rPr>
-        <w:t>GenTHREADER</w:t>
-      </w:r>
-      <w:proofErr w:type="spellEnd"/>
-      <w:r>
-        <w:rPr>
-          <w:rFonts w:ascii="Times New Roman" w:hAnsi="Times New Roman" w:cs="Times New Roman"/>
-        </w:rPr>
-        <w:t xml:space="preserve"> method for genomic fold recognition. </w:t>
+        <w:t>McGuffin, L. J., &amp; Jones, D. T. (2003). Improvement of the GenTHREADER method for genomic fold recognition. </w:t>
       </w:r>
       <w:r>
         <w:rPr>
@@ -14873,18 +14971,8 @@
           <w:i/>
           <w:iCs/>
         </w:rPr>
-        <w:t xml:space="preserve">BMC </w:t>
-      </w:r>
-      <w:proofErr w:type="gramStart"/>
-      <w:r>
-        <w:rPr>
-          <w:rFonts w:ascii="Times New Roman" w:hAnsi="Times New Roman" w:cs="Times New Roman"/>
-          <w:i/>
-          <w:iCs/>
-        </w:rPr>
-        <w:t>bioinformatics</w:t>
-      </w:r>
-      <w:proofErr w:type="gramEnd"/>
+        <w:t>BMC bioinformatics</w:t>
+      </w:r>
       <w:r>
         <w:rPr>
           <w:rFonts w:ascii="Times New Roman" w:hAnsi="Times New Roman" w:cs="Times New Roman"/>
@@ -14921,35 +15009,7 @@
         <w:rPr>
           <w:rFonts w:ascii="Times New Roman" w:hAnsi="Times New Roman" w:cs="Times New Roman"/>
         </w:rPr>
-        <w:t xml:space="preserve">Paysan-Lafosse, T., Blum, M., </w:t>
-      </w:r>
-      <w:proofErr w:type="spellStart"/>
-      <w:r>
-        <w:rPr>
-          <w:rFonts w:ascii="Times New Roman" w:hAnsi="Times New Roman" w:cs="Times New Roman"/>
-        </w:rPr>
-        <w:t>Chuguransky</w:t>
-      </w:r>
-      <w:proofErr w:type="spellEnd"/>
-      <w:r>
-        <w:rPr>
-          <w:rFonts w:ascii="Times New Roman" w:hAnsi="Times New Roman" w:cs="Times New Roman"/>
-        </w:rPr>
-        <w:t xml:space="preserve">, S., Grego, T., Pinto, B. L., Salazar, G. A., ... &amp; Bateman, A. (2023). </w:t>
-      </w:r>
-      <w:proofErr w:type="spellStart"/>
-      <w:r>
-        <w:rPr>
-          <w:rFonts w:ascii="Times New Roman" w:hAnsi="Times New Roman" w:cs="Times New Roman"/>
-        </w:rPr>
-        <w:t>InterPro</w:t>
-      </w:r>
-      <w:proofErr w:type="spellEnd"/>
-      <w:r>
-        <w:rPr>
-          <w:rFonts w:ascii="Times New Roman" w:hAnsi="Times New Roman" w:cs="Times New Roman"/>
-        </w:rPr>
-        <w:t xml:space="preserve"> in 2022. </w:t>
+        <w:t>Paysan-Lafosse, T., Blum, M., Chuguransky, S., Grego, T., Pinto, B. L., Salazar, G. A., ... &amp; Bateman, A. (2023). InterPro in 2022. </w:t>
       </w:r>
       <w:r>
         <w:rPr>
@@ -15036,21 +15096,7 @@
         <w:rPr>
           <w:rFonts w:ascii="Times New Roman" w:hAnsi="Times New Roman" w:cs="Times New Roman"/>
         </w:rPr>
-        <w:t xml:space="preserve">Jespersen, M. C., Peters, B., Nielsen, M., &amp; </w:t>
-      </w:r>
-      <w:proofErr w:type="spellStart"/>
-      <w:r>
-        <w:rPr>
-          <w:rFonts w:ascii="Times New Roman" w:hAnsi="Times New Roman" w:cs="Times New Roman"/>
-        </w:rPr>
-        <w:t>Marcatili</w:t>
-      </w:r>
-      <w:proofErr w:type="spellEnd"/>
-      <w:r>
-        <w:rPr>
-          <w:rFonts w:ascii="Times New Roman" w:hAnsi="Times New Roman" w:cs="Times New Roman"/>
-        </w:rPr>
-        <w:t>, P. (2017). BepiPred-2.0: improving sequence-based B-cell epitope prediction using conformational epitopes. </w:t>
+        <w:t>Jespersen, M. C., Peters, B., Nielsen, M., &amp; Marcatili, P. (2017). BepiPred-2.0: improving sequence-based B-cell epitope prediction using conformational epitopes. </w:t>
       </w:r>
       <w:r>
         <w:rPr>
@@ -15188,21 +15234,7 @@
         <w:rPr>
           <w:rFonts w:ascii="Times New Roman" w:hAnsi="Times New Roman" w:cs="Times New Roman"/>
         </w:rPr>
-        <w:t xml:space="preserve">Altschul, S. F., Wootton, J. C., Gertz, E. M., Agarwala, R., </w:t>
-      </w:r>
-      <w:proofErr w:type="spellStart"/>
-      <w:r>
-        <w:rPr>
-          <w:rFonts w:ascii="Times New Roman" w:hAnsi="Times New Roman" w:cs="Times New Roman"/>
-        </w:rPr>
-        <w:t>Morgulis</w:t>
-      </w:r>
-      <w:proofErr w:type="spellEnd"/>
-      <w:r>
-        <w:rPr>
-          <w:rFonts w:ascii="Times New Roman" w:hAnsi="Times New Roman" w:cs="Times New Roman"/>
-        </w:rPr>
-        <w:t>, A., Schäffer, A. A., &amp; Yu, Y. K. (2005). Protein database searches using compositionally adjusted substitution matrices. </w:t>
+        <w:t>Altschul, S. F., Wootton, J. C., Gertz, E. M., Agarwala, R., Morgulis, A., Schäffer, A. A., &amp; Yu, Y. K. (2005). Protein database searches using compositionally adjusted substitution matrices. </w:t>
       </w:r>
       <w:r>
         <w:rPr>
@@ -15340,21 +15372,7 @@
         <w:rPr>
           <w:rFonts w:ascii="Times New Roman" w:hAnsi="Times New Roman" w:cs="Times New Roman"/>
         </w:rPr>
-        <w:t xml:space="preserve">Paul, S., Sidney, J., Sette, A., &amp; Peters, B. (2016). </w:t>
-      </w:r>
-      <w:proofErr w:type="spellStart"/>
-      <w:r>
-        <w:rPr>
-          <w:rFonts w:ascii="Times New Roman" w:hAnsi="Times New Roman" w:cs="Times New Roman"/>
-        </w:rPr>
-        <w:t>TepiTool</w:t>
-      </w:r>
-      <w:proofErr w:type="spellEnd"/>
-      <w:r>
-        <w:rPr>
-          <w:rFonts w:ascii="Times New Roman" w:hAnsi="Times New Roman" w:cs="Times New Roman"/>
-        </w:rPr>
-        <w:t>: a pipeline for computational prediction of T cell epitope candidates. </w:t>
+        <w:t>Paul, S., Sidney, J., Sette, A., &amp; Peters, B. (2016). TepiTool: a pipeline for computational prediction of T cell epitope candidates. </w:t>
       </w:r>
       <w:r>
         <w:rPr>
@@ -15400,35 +15418,7 @@
         <w:rPr>
           <w:rFonts w:ascii="Times New Roman" w:hAnsi="Times New Roman" w:cs="Times New Roman"/>
         </w:rPr>
-        <w:t xml:space="preserve">Dhanda, S. K., </w:t>
-      </w:r>
-      <w:proofErr w:type="spellStart"/>
-      <w:r>
-        <w:rPr>
-          <w:rFonts w:ascii="Times New Roman" w:hAnsi="Times New Roman" w:cs="Times New Roman"/>
-        </w:rPr>
-        <w:t>Karosiene</w:t>
-      </w:r>
-      <w:proofErr w:type="spellEnd"/>
-      <w:r>
-        <w:rPr>
-          <w:rFonts w:ascii="Times New Roman" w:hAnsi="Times New Roman" w:cs="Times New Roman"/>
-        </w:rPr>
-        <w:t xml:space="preserve">, E., Edwards, L., </w:t>
-      </w:r>
-      <w:proofErr w:type="spellStart"/>
-      <w:r>
-        <w:rPr>
-          <w:rFonts w:ascii="Times New Roman" w:hAnsi="Times New Roman" w:cs="Times New Roman"/>
-        </w:rPr>
-        <w:t>Grifoni</w:t>
-      </w:r>
-      <w:proofErr w:type="spellEnd"/>
-      <w:r>
-        <w:rPr>
-          <w:rFonts w:ascii="Times New Roman" w:hAnsi="Times New Roman" w:cs="Times New Roman"/>
-        </w:rPr>
-        <w:t>, A., Paul, S., Andreatta, M., ... &amp; Sette, A. (2018). Predicting HLA CD4 immunogenicity in human populations. </w:t>
+        <w:t>Dhanda, S. K., Karosiene, E., Edwards, L., Grifoni, A., Paul, S., Andreatta, M., ... &amp; Sette, A. (2018). Predicting HLA CD4 immunogenicity in human populations. </w:t>
       </w:r>
       <w:r>
         <w:rPr>
@@ -15475,35 +15465,7 @@
           <w:rFonts w:ascii="Times New Roman" w:hAnsi="Times New Roman" w:cs="Times New Roman"/>
         </w:rPr>
         <w:lastRenderedPageBreak/>
-        <w:t xml:space="preserve">Ponomarenko, J., Bui, H. H., Li, W., </w:t>
-      </w:r>
-      <w:proofErr w:type="spellStart"/>
-      <w:r>
-        <w:rPr>
-          <w:rFonts w:ascii="Times New Roman" w:hAnsi="Times New Roman" w:cs="Times New Roman"/>
-        </w:rPr>
-        <w:t>Fusseder</w:t>
-      </w:r>
-      <w:proofErr w:type="spellEnd"/>
-      <w:r>
-        <w:rPr>
-          <w:rFonts w:ascii="Times New Roman" w:hAnsi="Times New Roman" w:cs="Times New Roman"/>
-        </w:rPr>
-        <w:t xml:space="preserve">, N., Bourne, P. E., Sette, A., &amp; Peters, B. (2008). </w:t>
-      </w:r>
-      <w:proofErr w:type="spellStart"/>
-      <w:r>
-        <w:rPr>
-          <w:rFonts w:ascii="Times New Roman" w:hAnsi="Times New Roman" w:cs="Times New Roman"/>
-        </w:rPr>
-        <w:t>ElliPro</w:t>
-      </w:r>
-      <w:proofErr w:type="spellEnd"/>
-      <w:r>
-        <w:rPr>
-          <w:rFonts w:ascii="Times New Roman" w:hAnsi="Times New Roman" w:cs="Times New Roman"/>
-        </w:rPr>
-        <w:t>: a new structure-based tool for the prediction of antibody epitopes. </w:t>
+        <w:t>Ponomarenko, J., Bui, H. H., Li, W., Fusseder, N., Bourne, P. E., Sette, A., &amp; Peters, B. (2008). ElliPro: a new structure-based tool for the prediction of antibody epitopes. </w:t>
       </w:r>
       <w:r>
         <w:rPr>
@@ -15549,21 +15511,7 @@
         <w:rPr>
           <w:rFonts w:ascii="Times New Roman" w:hAnsi="Times New Roman" w:cs="Times New Roman"/>
         </w:rPr>
-        <w:t xml:space="preserve">Meng, E. C., Goddard, T. D., Pettersen, E. F., Couch, G. S., Pearson, Z. J., Morris, J. H., &amp; Ferrin, T. E. (2023). UCSF </w:t>
-      </w:r>
-      <w:proofErr w:type="spellStart"/>
-      <w:r>
-        <w:rPr>
-          <w:rFonts w:ascii="Times New Roman" w:hAnsi="Times New Roman" w:cs="Times New Roman"/>
-        </w:rPr>
-        <w:t>ChimeraX</w:t>
-      </w:r>
-      <w:proofErr w:type="spellEnd"/>
-      <w:r>
-        <w:rPr>
-          <w:rFonts w:ascii="Times New Roman" w:hAnsi="Times New Roman" w:cs="Times New Roman"/>
-        </w:rPr>
-        <w:t>: Tools for structure building and analysis. </w:t>
+        <w:t>Meng, E. C., Goddard, T. D., Pettersen, E. F., Couch, G. S., Pearson, Z. J., Morris, J. H., &amp; Ferrin, T. E. (2023). UCSF ChimeraX: Tools for structure building and analysis. </w:t>
       </w:r>
       <w:r>
         <w:rPr>
@@ -15609,21 +15557,7 @@
         <w:rPr>
           <w:rFonts w:ascii="Times New Roman" w:hAnsi="Times New Roman" w:cs="Times New Roman"/>
         </w:rPr>
-        <w:t xml:space="preserve">Bui, H. H., Sidney, J., Li, W., </w:t>
-      </w:r>
-      <w:proofErr w:type="spellStart"/>
-      <w:r>
-        <w:rPr>
-          <w:rFonts w:ascii="Times New Roman" w:hAnsi="Times New Roman" w:cs="Times New Roman"/>
-        </w:rPr>
-        <w:t>Fusseder</w:t>
-      </w:r>
-      <w:proofErr w:type="spellEnd"/>
-      <w:r>
-        <w:rPr>
-          <w:rFonts w:ascii="Times New Roman" w:hAnsi="Times New Roman" w:cs="Times New Roman"/>
-        </w:rPr>
-        <w:t>, N., &amp; Sette, A. (2007). Development of an epitope conservancy analysis tool to facilitate the design of epitope-based diagnostics and vaccines. </w:t>
+        <w:t>Bui, H. H., Sidney, J., Li, W., Fusseder, N., &amp; Sette, A. (2007). Development of an epitope conservancy analysis tool to facilitate the design of epitope-based diagnostics and vaccines. </w:t>
       </w:r>
       <w:r>
         <w:rPr>
@@ -15677,29 +15611,13 @@
           <w:i/>
           <w:iCs/>
         </w:rPr>
-        <w:t xml:space="preserve">The Anthrax Vaccine: Is It Safe? Does It </w:t>
-      </w:r>
-      <w:proofErr w:type="gramStart"/>
-      <w:r>
-        <w:rPr>
-          <w:rFonts w:ascii="Times New Roman" w:hAnsi="Times New Roman" w:cs="Times New Roman"/>
-          <w:i/>
-          <w:iCs/>
-        </w:rPr>
-        <w:t>Work?</w:t>
-      </w:r>
-      <w:r>
-        <w:rPr>
-          <w:rFonts w:ascii="Times New Roman" w:hAnsi="Times New Roman" w:cs="Times New Roman"/>
-        </w:rPr>
-        <w:t>.</w:t>
-      </w:r>
-      <w:proofErr w:type="gramEnd"/>
-      <w:r>
-        <w:rPr>
-          <w:rFonts w:ascii="Times New Roman" w:hAnsi="Times New Roman" w:cs="Times New Roman"/>
-        </w:rPr>
-        <w:t xml:space="preserve"> National Academies Press.</w:t>
+        <w:t>The Anthrax Vaccine: Is It Safe? Does It Work?</w:t>
+      </w:r>
+      <w:r>
+        <w:rPr>
+          <w:rFonts w:ascii="Times New Roman" w:hAnsi="Times New Roman" w:cs="Times New Roman"/>
+        </w:rPr>
+        <w:t>. National Academies Press.</w:t>
       </w:r>
     </w:p>
     <w:p>
@@ -15717,21 +15635,7 @@
         <w:rPr>
           <w:rFonts w:ascii="Times New Roman" w:hAnsi="Times New Roman" w:cs="Times New Roman"/>
         </w:rPr>
-        <w:t xml:space="preserve">Wang, J. Y., &amp; </w:t>
-      </w:r>
-      <w:proofErr w:type="spellStart"/>
-      <w:r>
-        <w:rPr>
-          <w:rFonts w:ascii="Times New Roman" w:hAnsi="Times New Roman" w:cs="Times New Roman"/>
-        </w:rPr>
-        <w:t>Roehrl</w:t>
-      </w:r>
-      <w:proofErr w:type="spellEnd"/>
-      <w:r>
-        <w:rPr>
-          <w:rFonts w:ascii="Times New Roman" w:hAnsi="Times New Roman" w:cs="Times New Roman"/>
-        </w:rPr>
-        <w:t>, M. H. (2005). Anthrax vaccine design: strategies to achieve comprehensive protection against spore, bacillus, and toxin. </w:t>
+        <w:t>Wang, J. Y., &amp; Roehrl, M. H. (2005). Anthrax vaccine design: strategies to achieve comprehensive protection against spore, bacillus, and toxin. </w:t>
       </w:r>
       <w:r>
         <w:rPr>
@@ -16137,7 +16041,6 @@
         </w:rPr>
         <w:t xml:space="preserve">: Appendix figure for protein 2 </w:t>
       </w:r>
-      <w:proofErr w:type="gramStart"/>
       <w:r>
         <w:rPr>
           <w:rFonts w:ascii="Times New Roman" w:hAnsi="Times New Roman" w:cs="Times New Roman"/>
@@ -16150,7 +16053,6 @@
         </w:rPr>
         <w:t>wing</w:t>
       </w:r>
-      <w:proofErr w:type="gramEnd"/>
       <w:r>
         <w:rPr>
           <w:rFonts w:ascii="Times New Roman" w:hAnsi="Times New Roman" w:cs="Times New Roman"/>
